--- a/v2/static/documention/کامپایلر (Autosaved).docx
+++ b/v2/static/documention/کامپایلر (Autosaved).docx
@@ -249,21 +249,7 @@
           <w:rFonts w:ascii="IRANSansWeb" w:hAnsi="IRANSansWeb" w:cs="IRANSansWeb"/>
           <w:rtl/>
         </w:rPr>
-        <w:t>زبان مقصد)</w:t>
-      </w:r>
-      <w:r>
-        <w:rPr>
-          <w:rFonts w:ascii="IRANSansWeb" w:hAnsi="IRANSansWeb" w:cs="IRANSansWeb" w:hint="cs"/>
-          <w:rtl/>
-        </w:rPr>
-        <w:t xml:space="preserve"> .</w:t>
-      </w:r>
-      <w:r>
-        <w:rPr>
-          <w:rFonts w:ascii="IRANSansWeb" w:hAnsi="IRANSansWeb" w:cs="IRANSansWeb"/>
-          <w:rtl/>
-        </w:rPr>
-        <w:t>این برنامه ممکن است برای پردازش شدن توسط برنامه دیگری مثل</w:t>
+        <w:t>زبان مقصد) .این برنامه ممکن است برای پردازش شدن توسط برنامه دیگری مثل</w:t>
       </w:r>
       <w:r>
         <w:rPr>
@@ -908,7 +894,7 @@
       </w:r>
       <w:r>
         <w:rPr>
-          <w:rFonts w:ascii="IRANSansWeb" w:hAnsi="IRANSansWeb" w:cs="IRANSansWeb" w:hint="cs"/>
+          <w:rFonts w:ascii="IRANSansWeb" w:hAnsi="IRANSansWeb" w:cs="IRANSansWeb"/>
           <w:sz w:val="24"/>
           <w:szCs w:val="24"/>
           <w:rtl/>
@@ -922,182 +908,173 @@
           <w:szCs w:val="24"/>
           <w:rtl/>
         </w:rPr>
-        <w:t xml:space="preserve"> زیر دانلود و در پروژه قرار دهید </w:t>
-      </w:r>
-      <w:r>
-        <w:rPr>
-          <w:rFonts w:ascii="IRANSansWeb" w:hAnsi="IRANSansWeb" w:cs="IRANSansWeb" w:hint="cs"/>
-          <w:sz w:val="24"/>
-          <w:szCs w:val="24"/>
-          <w:rtl/>
+        <w:t xml:space="preserve"> زیر دانلود و در پروژه قرار دهید .</w:t>
+      </w:r>
+    </w:p>
+    <w:p>
+      <w:pPr>
+        <w:rPr>
+          <w:rStyle w:val="Hyperlink"/>
+          <w:rFonts w:ascii="IRANSansWeb" w:hAnsi="IRANSansWeb" w:cs="IRANSansWeb"/>
+          <w:sz w:val="24"/>
+          <w:szCs w:val="24"/>
+          <w:rtl/>
+        </w:rPr>
+      </w:pPr>
+      <w:r>
+        <w:rPr>
+          <w:rFonts w:ascii="IRANSansWeb" w:hAnsi="IRANSansWeb" w:cs="IRANSansWeb"/>
+          <w:sz w:val="24"/>
+          <w:szCs w:val="24"/>
+        </w:rPr>
+        <w:fldChar w:fldCharType="begin"/>
+      </w:r>
+      <w:r>
+        <w:rPr>
+          <w:rFonts w:ascii="IRANSansWeb" w:hAnsi="IRANSansWeb" w:cs="IRANSansWeb"/>
+          <w:sz w:val="24"/>
+          <w:szCs w:val="24"/>
+        </w:rPr>
+        <w:instrText xml:space="preserve"> HYPERLINK "https://ace.c9.io/" \l "nav=about" </w:instrText>
+      </w:r>
+      <w:r>
+        <w:rPr>
+          <w:rFonts w:ascii="IRANSansWeb" w:hAnsi="IRANSansWeb" w:cs="IRANSansWeb"/>
+          <w:sz w:val="24"/>
+          <w:szCs w:val="24"/>
+        </w:rPr>
+        <w:fldChar w:fldCharType="separate"/>
+      </w:r>
+      <w:r>
+        <w:rPr>
+          <w:rStyle w:val="Hyperlink"/>
+          <w:rFonts w:ascii="IRANSansWeb" w:hAnsi="IRANSansWeb" w:cs="IRANSansWeb"/>
+          <w:sz w:val="24"/>
+          <w:szCs w:val="24"/>
+        </w:rPr>
+        <w:t>https://ace.c9.io/#nav=about</w:t>
+      </w:r>
+    </w:p>
+    <w:p>
+      <w:pPr>
+        <w:rPr>
+          <w:rFonts w:ascii="IRANSansWeb" w:hAnsi="IRANSansWeb" w:cs="IRANSansWeb"/>
+          <w:sz w:val="24"/>
+          <w:szCs w:val="24"/>
+          <w:rtl/>
+        </w:rPr>
+      </w:pPr>
+      <w:r>
+        <w:rPr>
+          <w:rFonts w:ascii="IRANSansWeb" w:hAnsi="IRANSansWeb" w:cs="IRANSansWeb"/>
+          <w:sz w:val="24"/>
+          <w:szCs w:val="24"/>
+        </w:rPr>
+        <w:fldChar w:fldCharType="end"/>
+      </w:r>
+      <w:r>
+        <w:rPr>
+          <w:rFonts w:ascii="IRANSansWeb" w:hAnsi="IRANSansWeb" w:cs="IRANSansWeb"/>
+          <w:sz w:val="24"/>
+          <w:szCs w:val="24"/>
+          <w:rtl/>
+        </w:rPr>
+        <w:t>برای این که از قابلیت تم و رنگ دهی این ادیتور استفاده کنید باید ابتدا این ف</w:t>
+      </w:r>
+      <w:r>
+        <w:rPr>
+          <w:rFonts w:ascii="IRANSansWeb" w:hAnsi="IRANSansWeb" w:cs="IRANSansWeb"/>
+          <w:sz w:val="24"/>
+          <w:szCs w:val="24"/>
+          <w:rtl/>
+        </w:rPr>
+        <w:t>انکشن را در پروژه خود اجرا کنید :</w:t>
+      </w:r>
+    </w:p>
+    <w:p>
+      <w:pPr>
+        <w:rPr>
+          <w:rFonts w:ascii="IRANSansWeb" w:hAnsi="IRANSansWeb" w:cs="IRANSansWeb"/>
+          <w:sz w:val="24"/>
+          <w:szCs w:val="24"/>
+          <w:rtl/>
+        </w:rPr>
+      </w:pPr>
+      <w:r>
+        <w:rPr>
+          <w:rStyle w:val="aceidentifier"/>
+          <w:rFonts w:ascii="IRANSansWeb" w:hAnsi="IRANSansWeb" w:cs="IRANSansWeb"/>
+          <w:color w:val="000000"/>
+          <w:sz w:val="24"/>
+          <w:szCs w:val="24"/>
+          <w:shd w:val="clear" w:color="auto" w:fill="FFFFFF"/>
+        </w:rPr>
+        <w:t>editor</w:t>
+      </w:r>
+      <w:r>
+        <w:rPr>
+          <w:rStyle w:val="acepunctuation"/>
+          <w:rFonts w:ascii="IRANSansWeb" w:hAnsi="IRANSansWeb" w:cs="IRANSansWeb"/>
+          <w:color w:val="000000"/>
+          <w:sz w:val="24"/>
+          <w:szCs w:val="24"/>
+          <w:shd w:val="clear" w:color="auto" w:fill="FFFFFF"/>
         </w:rPr>
         <w:t>.</w:t>
       </w:r>
-    </w:p>
-    <w:p>
-      <w:pPr>
-        <w:rPr>
-          <w:rStyle w:val="Hyperlink"/>
-          <w:rFonts w:ascii="IRANSansWeb" w:hAnsi="IRANSansWeb" w:cs="IRANSansWeb"/>
-          <w:sz w:val="24"/>
-          <w:szCs w:val="24"/>
-          <w:rtl/>
-        </w:rPr>
-      </w:pPr>
-      <w:r>
-        <w:rPr>
-          <w:rFonts w:ascii="IRANSansWeb" w:hAnsi="IRANSansWeb" w:cs="IRANSansWeb"/>
-          <w:sz w:val="24"/>
-          <w:szCs w:val="24"/>
-        </w:rPr>
-        <w:fldChar w:fldCharType="begin"/>
-      </w:r>
-      <w:r>
-        <w:rPr>
-          <w:rFonts w:ascii="IRANSansWeb" w:hAnsi="IRANSansWeb" w:cs="IRANSansWeb"/>
-          <w:sz w:val="24"/>
-          <w:szCs w:val="24"/>
-        </w:rPr>
-        <w:instrText xml:space="preserve"> HYPERLINK "https://ace.c9.io/" \l "nav=about" </w:instrText>
-      </w:r>
-      <w:r>
-        <w:rPr>
-          <w:rFonts w:ascii="IRANSansWeb" w:hAnsi="IRANSansWeb" w:cs="IRANSansWeb"/>
-          <w:sz w:val="24"/>
-          <w:szCs w:val="24"/>
-        </w:rPr>
-        <w:fldChar w:fldCharType="separate"/>
-      </w:r>
-      <w:r>
-        <w:rPr>
-          <w:rStyle w:val="Hyperlink"/>
-          <w:rFonts w:ascii="IRANSansWeb" w:hAnsi="IRANSansWeb" w:cs="IRANSansWeb"/>
-          <w:sz w:val="24"/>
-          <w:szCs w:val="24"/>
-        </w:rPr>
-        <w:t>https://ace.c9.io/#nav=about</w:t>
-      </w:r>
-    </w:p>
-    <w:p>
-      <w:pPr>
-        <w:rPr>
-          <w:rFonts w:ascii="IRANSansWeb" w:hAnsi="IRANSansWeb" w:cs="IRANSansWeb"/>
-          <w:sz w:val="24"/>
-          <w:szCs w:val="24"/>
-          <w:rtl/>
-        </w:rPr>
-      </w:pPr>
-      <w:r>
-        <w:rPr>
-          <w:rFonts w:ascii="IRANSansWeb" w:hAnsi="IRANSansWeb" w:cs="IRANSansWeb"/>
-          <w:sz w:val="24"/>
-          <w:szCs w:val="24"/>
-        </w:rPr>
-        <w:fldChar w:fldCharType="end"/>
-      </w:r>
-      <w:r>
-        <w:rPr>
-          <w:rFonts w:ascii="IRANSansWeb" w:hAnsi="IRANSansWeb" w:cs="IRANSansWeb" w:hint="cs"/>
-          <w:sz w:val="24"/>
-          <w:szCs w:val="24"/>
-          <w:rtl/>
-        </w:rPr>
-        <w:t>برای این که از قابلیت تم و رنگ دهی این ادیتور استفاده کنید باید ابتدا این ف</w:t>
-      </w:r>
-      <w:r>
-        <w:rPr>
-          <w:rFonts w:ascii="IRANSansWeb" w:hAnsi="IRANSansWeb" w:cs="IRANSansWeb" w:hint="cs"/>
-          <w:sz w:val="24"/>
-          <w:szCs w:val="24"/>
-          <w:rtl/>
-        </w:rPr>
-        <w:t>انکشن را در پروژه خود اجرا کنید :</w:t>
-      </w:r>
-    </w:p>
-    <w:p>
-      <w:pPr>
-        <w:rPr>
-          <w:rFonts w:ascii="IRANSansWeb" w:hAnsi="IRANSansWeb" w:cs="IRANSansWeb"/>
-          <w:sz w:val="24"/>
-          <w:szCs w:val="24"/>
-          <w:rtl/>
-        </w:rPr>
-      </w:pPr>
       <w:r>
         <w:rPr>
           <w:rStyle w:val="aceidentifier"/>
-          <w:rFonts w:ascii="Consolas" w:hAnsi="Consolas"/>
+          <w:rFonts w:ascii="IRANSansWeb" w:hAnsi="IRANSansWeb" w:cs="IRANSansWeb"/>
           <w:color w:val="000000"/>
-          <w:sz w:val="18"/>
-          <w:szCs w:val="18"/>
+          <w:sz w:val="24"/>
+          <w:szCs w:val="24"/>
           <w:shd w:val="clear" w:color="auto" w:fill="FFFFFF"/>
         </w:rPr>
-        <w:t>editor</w:t>
+        <w:t>setTheme</w:t>
+      </w:r>
+      <w:r>
+        <w:rPr>
+          <w:rStyle w:val="aceparen"/>
+          <w:rFonts w:ascii="IRANSansWeb" w:hAnsi="IRANSansWeb" w:cs="IRANSansWeb"/>
+          <w:color w:val="000000"/>
+          <w:sz w:val="24"/>
+          <w:szCs w:val="24"/>
+          <w:shd w:val="clear" w:color="auto" w:fill="FFFFFF"/>
+        </w:rPr>
+        <w:t>(</w:t>
+      </w:r>
+      <w:r>
+        <w:rPr>
+          <w:rStyle w:val="acestring"/>
+          <w:rFonts w:ascii="IRANSansWeb" w:hAnsi="IRANSansWeb" w:cs="IRANSansWeb"/>
+          <w:color w:val="DF0002"/>
+          <w:sz w:val="24"/>
+          <w:szCs w:val="24"/>
+          <w:shd w:val="clear" w:color="auto" w:fill="FFFFFF"/>
+        </w:rPr>
+        <w:t>"ace/theme/twilight"</w:t>
+      </w:r>
+      <w:r>
+        <w:rPr>
+          <w:rStyle w:val="aceparen"/>
+          <w:rFonts w:ascii="IRANSansWeb" w:hAnsi="IRANSansWeb" w:cs="IRANSansWeb"/>
+          <w:color w:val="000000"/>
+          <w:sz w:val="24"/>
+          <w:szCs w:val="24"/>
+          <w:shd w:val="clear" w:color="auto" w:fill="FFFFFF"/>
+        </w:rPr>
+        <w:t>)</w:t>
       </w:r>
       <w:r>
         <w:rPr>
           <w:rStyle w:val="acepunctuation"/>
-          <w:rFonts w:ascii="Consolas" w:hAnsi="Consolas"/>
+          <w:rFonts w:ascii="IRANSansWeb" w:hAnsi="IRANSansWeb" w:cs="IRANSansWeb"/>
           <w:color w:val="000000"/>
-          <w:sz w:val="18"/>
-          <w:szCs w:val="18"/>
+          <w:sz w:val="24"/>
+          <w:szCs w:val="24"/>
           <w:shd w:val="clear" w:color="auto" w:fill="FFFFFF"/>
         </w:rPr>
-        <w:t>.</w:t>
-      </w:r>
-      <w:r>
-        <w:rPr>
-          <w:rStyle w:val="aceidentifier"/>
-          <w:rFonts w:ascii="Consolas" w:hAnsi="Consolas"/>
-          <w:color w:val="000000"/>
-          <w:sz w:val="18"/>
-          <w:szCs w:val="18"/>
-          <w:shd w:val="clear" w:color="auto" w:fill="FFFFFF"/>
-        </w:rPr>
-        <w:t>setTheme</w:t>
-      </w:r>
-      <w:r>
-        <w:rPr>
-          <w:rStyle w:val="aceparen"/>
-          <w:rFonts w:ascii="Consolas" w:hAnsi="Consolas"/>
-          <w:color w:val="000000"/>
-          <w:sz w:val="18"/>
-          <w:szCs w:val="18"/>
-          <w:shd w:val="clear" w:color="auto" w:fill="FFFFFF"/>
-        </w:rPr>
-        <w:t>(</w:t>
-      </w:r>
-      <w:r>
-        <w:rPr>
-          <w:rStyle w:val="acestring"/>
-          <w:rFonts w:ascii="Consolas" w:hAnsi="Consolas"/>
-          <w:color w:val="DF0002"/>
-          <w:sz w:val="18"/>
-          <w:szCs w:val="18"/>
-          <w:shd w:val="clear" w:color="auto" w:fill="FFFFFF"/>
-        </w:rPr>
-        <w:t>"ace/theme/twilight"</w:t>
-      </w:r>
-      <w:r>
-        <w:rPr>
-          <w:rStyle w:val="aceparen"/>
-          <w:rFonts w:ascii="Consolas" w:hAnsi="Consolas"/>
-          <w:color w:val="000000"/>
-          <w:sz w:val="18"/>
-          <w:szCs w:val="18"/>
-          <w:shd w:val="clear" w:color="auto" w:fill="FFFFFF"/>
-        </w:rPr>
-        <w:t>)</w:t>
-      </w:r>
-      <w:r>
-        <w:rPr>
-          <w:rStyle w:val="acepunctuation"/>
-          <w:rFonts w:ascii="Consolas" w:hAnsi="Consolas"/>
-          <w:color w:val="000000"/>
-          <w:sz w:val="18"/>
-          <w:szCs w:val="18"/>
-          <w:shd w:val="clear" w:color="auto" w:fill="FFFFFF"/>
-        </w:rPr>
         <w:t>;</w:t>
       </w:r>
     </w:p>
@@ -1112,7 +1089,7 @@
       </w:pPr>
       <w:r>
         <w:rPr>
-          <w:rFonts w:ascii="IRANSansWeb" w:hAnsi="IRANSansWeb" w:cs="IRANSansWeb" w:hint="cs"/>
+          <w:rFonts w:ascii="IRANSansWeb" w:hAnsi="IRANSansWeb" w:cs="IRANSansWeb"/>
           <w:sz w:val="24"/>
           <w:szCs w:val="24"/>
           <w:rtl/>
@@ -1136,128 +1113,11 @@
           <w:szCs w:val="24"/>
           <w:rtl/>
         </w:rPr>
-        <w:t>به طور پ</w:t>
-      </w:r>
-      <w:r>
-        <w:rPr>
-          <w:rFonts w:ascii="IRANSansWeb" w:hAnsi="IRANSansWeb" w:cs="IRANSansWeb" w:hint="cs"/>
-          <w:sz w:val="24"/>
-          <w:szCs w:val="24"/>
-          <w:rtl/>
-        </w:rPr>
-        <w:t>ی</w:t>
-      </w:r>
-      <w:r>
-        <w:rPr>
-          <w:rFonts w:ascii="IRANSansWeb" w:hAnsi="IRANSansWeb" w:cs="IRANSansWeb" w:hint="eastAsia"/>
-          <w:sz w:val="24"/>
-          <w:szCs w:val="24"/>
-          <w:rtl/>
-        </w:rPr>
-        <w:t>ش</w:t>
-      </w:r>
-      <w:r>
-        <w:rPr>
-          <w:rFonts w:ascii="IRANSansWeb" w:hAnsi="IRANSansWeb" w:cs="IRANSansWeb"/>
-          <w:sz w:val="24"/>
-          <w:szCs w:val="24"/>
-          <w:rtl/>
-        </w:rPr>
-        <w:t xml:space="preserve"> فرض، و</w:t>
-      </w:r>
-      <w:r>
-        <w:rPr>
-          <w:rFonts w:ascii="IRANSansWeb" w:hAnsi="IRANSansWeb" w:cs="IRANSansWeb" w:hint="cs"/>
-          <w:sz w:val="24"/>
-          <w:szCs w:val="24"/>
-          <w:rtl/>
-        </w:rPr>
-        <w:t>ی</w:t>
-      </w:r>
-      <w:r>
-        <w:rPr>
-          <w:rFonts w:ascii="IRANSansWeb" w:hAnsi="IRANSansWeb" w:cs="IRANSansWeb" w:hint="eastAsia"/>
-          <w:sz w:val="24"/>
-          <w:szCs w:val="24"/>
-          <w:rtl/>
-        </w:rPr>
-        <w:t>را</w:t>
-      </w:r>
-      <w:r>
-        <w:rPr>
-          <w:rFonts w:ascii="IRANSansWeb" w:hAnsi="IRANSansWeb" w:cs="IRANSansWeb" w:hint="cs"/>
-          <w:sz w:val="24"/>
-          <w:szCs w:val="24"/>
-          <w:rtl/>
-        </w:rPr>
-        <w:t>ی</w:t>
-      </w:r>
-      <w:r>
-        <w:rPr>
-          <w:rFonts w:ascii="IRANSansWeb" w:hAnsi="IRANSansWeb" w:cs="IRANSansWeb" w:hint="eastAsia"/>
-          <w:sz w:val="24"/>
-          <w:szCs w:val="24"/>
-          <w:rtl/>
-        </w:rPr>
-        <w:t>شگر</w:t>
-      </w:r>
-      <w:r>
-        <w:rPr>
-          <w:rFonts w:ascii="IRANSansWeb" w:hAnsi="IRANSansWeb" w:cs="IRANSansWeb"/>
-          <w:sz w:val="24"/>
-          <w:szCs w:val="24"/>
-          <w:rtl/>
-        </w:rPr>
-        <w:t xml:space="preserve"> پشت</w:t>
-      </w:r>
-      <w:r>
-        <w:rPr>
-          <w:rFonts w:ascii="IRANSansWeb" w:hAnsi="IRANSansWeb" w:cs="IRANSansWeb" w:hint="cs"/>
-          <w:sz w:val="24"/>
-          <w:szCs w:val="24"/>
-          <w:rtl/>
-        </w:rPr>
-        <w:t>ی</w:t>
-      </w:r>
-      <w:r>
-        <w:rPr>
-          <w:rFonts w:ascii="IRANSansWeb" w:hAnsi="IRANSansWeb" w:cs="IRANSansWeb" w:hint="eastAsia"/>
-          <w:sz w:val="24"/>
-          <w:szCs w:val="24"/>
-          <w:rtl/>
-        </w:rPr>
-        <w:t>بان</w:t>
-      </w:r>
-      <w:r>
-        <w:rPr>
-          <w:rFonts w:ascii="IRANSansWeb" w:hAnsi="IRANSansWeb" w:cs="IRANSansWeb" w:hint="cs"/>
-          <w:sz w:val="24"/>
-          <w:szCs w:val="24"/>
-          <w:rtl/>
-        </w:rPr>
-        <w:t>ی</w:t>
-      </w:r>
-      <w:r>
-        <w:rPr>
-          <w:rFonts w:ascii="IRANSansWeb" w:hAnsi="IRANSansWeb" w:cs="IRANSansWeb"/>
-          <w:sz w:val="24"/>
-          <w:szCs w:val="24"/>
-          <w:rtl/>
-        </w:rPr>
-        <w:t xml:space="preserve"> از حالت متن ساده</w:t>
-      </w:r>
-      <w:r>
-        <w:rPr>
-          <w:rFonts w:ascii="IRANSansWeb" w:hAnsi="IRANSansWeb" w:cs="IRANSansWeb" w:hint="cs"/>
-          <w:sz w:val="24"/>
-          <w:szCs w:val="24"/>
-          <w:rtl/>
-        </w:rPr>
-        <w:t xml:space="preserve"> را دارد در حالی که همه ی زبان های موجود دیگر را در ماژول های مشخص و جدا از هم </w:t>
-      </w:r>
-      <w:r>
-        <w:rPr>
-          <w:rFonts w:ascii="IRANSansWeb" w:hAnsi="IRANSansWeb" w:cs="IRANSansWeb" w:hint="cs"/>
+        <w:t xml:space="preserve">به طور پیش فرض، ویرایشگر پشتیبانی از حالت متن ساده را دارد در حالی که همه ی زبان های موجود دیگر را در ماژول های مشخص و جدا از هم </w:t>
+      </w:r>
+      <w:r>
+        <w:rPr>
+          <w:rFonts w:ascii="IRANSansWeb" w:hAnsi="IRANSansWeb" w:cs="IRANSansWeb"/>
           <w:sz w:val="24"/>
           <w:szCs w:val="24"/>
           <w:rtl/>
@@ -1276,7 +1136,7 @@
       </w:pPr>
       <w:r>
         <w:rPr>
-          <w:rFonts w:ascii="IRANSansWeb" w:hAnsi="IRANSansWeb" w:cs="IRANSansWeb" w:hint="cs"/>
+          <w:rFonts w:ascii="IRANSansWeb" w:hAnsi="IRANSansWeb" w:cs="IRANSansWeb"/>
           <w:sz w:val="24"/>
           <w:szCs w:val="24"/>
           <w:rtl/>
@@ -1313,7 +1173,7 @@
       </w:pPr>
       <w:r>
         <w:rPr>
-          <w:rFonts w:ascii="IRANSansWeb" w:hAnsi="IRANSansWeb" w:cs="IRANSansWeb" w:hint="cs"/>
+          <w:rFonts w:ascii="IRANSansWeb" w:hAnsi="IRANSansWeb" w:cs="IRANSansWeb"/>
           <w:sz w:val="24"/>
           <w:szCs w:val="24"/>
           <w:rtl/>
@@ -1330,7 +1190,7 @@
       </w:r>
       <w:r>
         <w:rPr>
-          <w:rFonts w:ascii="IRANSansWeb" w:hAnsi="IRANSansWeb" w:cs="IRANSansWeb" w:hint="cs"/>
+          <w:rFonts w:ascii="IRANSansWeb" w:hAnsi="IRANSansWeb" w:cs="IRANSansWeb"/>
           <w:sz w:val="24"/>
           <w:szCs w:val="24"/>
           <w:rtl/>
@@ -1339,7 +1199,7 @@
       </w:r>
       <w:r>
         <w:rPr>
-          <w:rFonts w:ascii="IRANSansWeb" w:hAnsi="IRANSansWeb" w:cs="IRANSansWeb" w:hint="cs"/>
+          <w:rFonts w:ascii="IRANSansWeb" w:hAnsi="IRANSansWeb" w:cs="IRANSansWeb"/>
           <w:sz w:val="24"/>
           <w:szCs w:val="24"/>
           <w:rtl/>
@@ -1375,7 +1235,7 @@
       </w:pPr>
       <w:r>
         <w:rPr>
-          <w:rFonts w:ascii="IRANSansWeb" w:hAnsi="IRANSansWeb" w:cs="IRANSansWeb" w:hint="cs"/>
+          <w:rFonts w:ascii="IRANSansWeb" w:hAnsi="IRANSansWeb" w:cs="IRANSansWeb"/>
           <w:sz w:val="24"/>
           <w:szCs w:val="24"/>
           <w:rtl/>
@@ -1411,7 +1271,7 @@
       </w:pPr>
       <w:r>
         <w:rPr>
-          <w:rFonts w:ascii="IRANSansWeb" w:hAnsi="IRANSansWeb" w:cs="IRANSansWeb" w:hint="cs"/>
+          <w:rFonts w:ascii="IRANSansWeb" w:hAnsi="IRANSansWeb" w:cs="IRANSansWeb"/>
           <w:sz w:val="24"/>
           <w:szCs w:val="24"/>
           <w:rtl/>
@@ -1430,7 +1290,7 @@
       </w:pPr>
       <w:r>
         <w:rPr>
-          <w:rFonts w:ascii="IRANSansWeb" w:hAnsi="IRANSansWeb" w:cs="IRANSansWeb" w:hint="cs"/>
+          <w:rFonts w:ascii="IRANSansWeb" w:hAnsi="IRANSansWeb" w:cs="IRANSansWeb"/>
           <w:sz w:val="24"/>
           <w:szCs w:val="24"/>
           <w:rtl/>
@@ -1457,7 +1317,7 @@
       </w:r>
       <w:r>
         <w:rPr>
-          <w:rFonts w:ascii="IRANSansWeb" w:hAnsi="IRANSansWeb" w:cs="IRANSansWeb" w:hint="cs"/>
+          <w:rFonts w:ascii="IRANSansWeb" w:hAnsi="IRANSansWeb" w:cs="IRANSansWeb"/>
           <w:sz w:val="24"/>
           <w:szCs w:val="24"/>
           <w:rtl/>
@@ -1474,7 +1334,7 @@
       </w:r>
       <w:r>
         <w:rPr>
-          <w:rFonts w:ascii="IRANSansWeb" w:hAnsi="IRANSansWeb" w:cs="IRANSansWeb" w:hint="cs"/>
+          <w:rFonts w:ascii="IRANSansWeb" w:hAnsi="IRANSansWeb" w:cs="IRANSansWeb"/>
           <w:sz w:val="24"/>
           <w:szCs w:val="24"/>
           <w:rtl/>
@@ -1561,7 +1421,7 @@
       </w:pPr>
       <w:r>
         <w:rPr>
-          <w:rFonts w:ascii="IRANSansWeb" w:hAnsi="IRANSansWeb" w:cs="IRANSansWeb" w:hint="cs"/>
+          <w:rFonts w:ascii="IRANSansWeb" w:hAnsi="IRANSansWeb" w:cs="IRANSansWeb"/>
           <w:sz w:val="24"/>
           <w:szCs w:val="24"/>
           <w:rtl/>
@@ -1620,7 +1480,7 @@
       </w:pPr>
       <w:r>
         <w:rPr>
-          <w:rFonts w:ascii="IRANSansWeb" w:hAnsi="IRANSansWeb" w:cs="IRANSansWeb" w:hint="cs"/>
+          <w:rFonts w:ascii="IRANSansWeb" w:hAnsi="IRANSansWeb" w:cs="IRANSansWeb"/>
           <w:sz w:val="24"/>
           <w:szCs w:val="24"/>
           <w:rtl/>
@@ -1629,7 +1489,7 @@
       </w:r>
       <w:r>
         <w:rPr>
-          <w:rFonts w:ascii="IRANSansWeb" w:hAnsi="IRANSansWeb" w:cs="IRANSansWeb" w:hint="cs"/>
+          <w:rFonts w:ascii="IRANSansWeb" w:hAnsi="IRANSansWeb" w:cs="IRANSansWeb"/>
           <w:sz w:val="24"/>
           <w:szCs w:val="24"/>
           <w:rtl/>
@@ -1638,7 +1498,7 @@
       </w:r>
       <w:r>
         <w:rPr>
-          <w:rFonts w:ascii="IRANSansWeb" w:hAnsi="IRANSansWeb" w:cs="IRANSansWeb" w:hint="cs"/>
+          <w:rFonts w:ascii="IRANSansWeb" w:hAnsi="IRANSansWeb" w:cs="IRANSansWeb"/>
           <w:sz w:val="24"/>
           <w:szCs w:val="24"/>
           <w:rtl/>
@@ -1677,7 +1537,7 @@
       </w:pPr>
       <w:r>
         <w:rPr>
-          <w:rFonts w:ascii="IRANSansWeb" w:hAnsi="IRANSansWeb" w:cs="IRANSansWeb" w:hint="cs"/>
+          <w:rFonts w:ascii="IRANSansWeb" w:hAnsi="IRANSansWeb" w:cs="IRANSansWeb"/>
           <w:sz w:val="24"/>
           <w:szCs w:val="24"/>
           <w:rtl/>
@@ -1750,7 +1610,7 @@
       </w:pPr>
       <w:r>
         <w:rPr>
-          <w:rFonts w:ascii="IRANSansWeb" w:hAnsi="IRANSansWeb" w:cs="IRANSansWeb" w:hint="cs"/>
+          <w:rFonts w:ascii="IRANSansWeb" w:hAnsi="IRANSansWeb" w:cs="IRANSansWeb"/>
           <w:sz w:val="24"/>
           <w:szCs w:val="24"/>
           <w:rtl/>
@@ -1773,7 +1633,7 @@
       </w:pPr>
       <w:r>
         <w:rPr>
-          <w:rFonts w:ascii="IRANSansWeb" w:hAnsi="IRANSansWeb" w:cs="IRANSansWeb" w:hint="cs"/>
+          <w:rFonts w:ascii="IRANSansWeb" w:hAnsi="IRANSansWeb" w:cs="IRANSansWeb"/>
           <w:sz w:val="24"/>
           <w:szCs w:val="24"/>
           <w:rtl/>
@@ -1796,7 +1656,7 @@
       </w:pPr>
       <w:r>
         <w:rPr>
-          <w:rFonts w:ascii="IRANSansWeb" w:hAnsi="IRANSansWeb" w:cs="IRANSansWeb" w:hint="cs"/>
+          <w:rFonts w:ascii="IRANSansWeb" w:hAnsi="IRANSansWeb" w:cs="IRANSansWeb"/>
           <w:sz w:val="24"/>
           <w:szCs w:val="24"/>
           <w:rtl/>
@@ -1819,7 +1679,7 @@
       </w:pPr>
       <w:r>
         <w:rPr>
-          <w:rFonts w:ascii="IRANSansWeb" w:hAnsi="IRANSansWeb" w:cs="IRANSansWeb" w:hint="cs"/>
+          <w:rFonts w:ascii="IRANSansWeb" w:hAnsi="IRANSansWeb" w:cs="IRANSansWeb"/>
           <w:sz w:val="24"/>
           <w:szCs w:val="24"/>
           <w:rtl/>
@@ -1846,7 +1706,7 @@
       </w:pPr>
       <w:r>
         <w:rPr>
-          <w:rFonts w:ascii="IRANSansWeb" w:hAnsi="IRANSansWeb" w:cs="IRANSansWeb" w:hint="cs"/>
+          <w:rFonts w:ascii="IRANSansWeb" w:hAnsi="IRANSansWeb" w:cs="IRANSansWeb"/>
           <w:sz w:val="24"/>
           <w:szCs w:val="24"/>
           <w:rtl/>
@@ -1855,7 +1715,7 @@
       </w:r>
       <w:r>
         <w:rPr>
-          <w:rFonts w:ascii="IRANSansWeb" w:hAnsi="IRANSansWeb" w:cs="IRANSansWeb" w:hint="cs"/>
+          <w:rFonts w:ascii="IRANSansWeb" w:hAnsi="IRANSansWeb" w:cs="IRANSansWeb"/>
           <w:sz w:val="24"/>
           <w:szCs w:val="24"/>
           <w:rtl/>
@@ -1864,7 +1724,7 @@
       </w:r>
       <w:r>
         <w:rPr>
-          <w:rFonts w:ascii="IRANSansWeb" w:hAnsi="IRANSansWeb" w:cs="IRANSansWeb" w:hint="cs"/>
+          <w:rFonts w:ascii="IRANSansWeb" w:hAnsi="IRANSansWeb" w:cs="IRANSansWeb"/>
           <w:sz w:val="24"/>
           <w:szCs w:val="24"/>
           <w:rtl/>
@@ -1883,7 +1743,7 @@
       </w:pPr>
       <w:r>
         <w:rPr>
-          <w:rFonts w:ascii="IRANSansWeb" w:hAnsi="IRANSansWeb" w:cs="IRANSansWeb" w:hint="cs"/>
+          <w:rFonts w:ascii="IRANSansWeb" w:hAnsi="IRANSansWeb" w:cs="IRANSansWeb"/>
           <w:sz w:val="24"/>
           <w:szCs w:val="24"/>
           <w:rtl/>
@@ -1891,19 +1751,16 @@
         <w:t>و در خط آخر ؛</w:t>
       </w:r>
       <w:r>
-        <w:t xml:space="preserve"> </w:t>
-      </w:r>
-      <w:r>
-        <w:rPr>
-          <w:rFonts w:ascii="IRANSansWeb" w:hAnsi="IRANSansWeb" w:cs="IRANSansWeb"/>
-          <w:sz w:val="24"/>
-          <w:szCs w:val="24"/>
-        </w:rPr>
-        <w:t>( jQuery )</w:t>
-      </w:r>
-      <w:r>
-        <w:rPr>
-          <w:rFonts w:ascii="IRANSansWeb" w:hAnsi="IRANSansWeb" w:cs="IRANSansWeb" w:hint="cs"/>
+        <w:rPr>
+          <w:rFonts w:ascii="IRANSansWeb" w:hAnsi="IRANSansWeb" w:cs="IRANSansWeb"/>
+          <w:sz w:val="24"/>
+          <w:szCs w:val="24"/>
+        </w:rPr>
+        <w:t xml:space="preserve"> ( jQuery )</w:t>
+      </w:r>
+      <w:r>
+        <w:rPr>
+          <w:rFonts w:ascii="IRANSansWeb" w:hAnsi="IRANSansWeb" w:cs="IRANSansWeb"/>
           <w:sz w:val="24"/>
           <w:szCs w:val="24"/>
           <w:rtl/>
@@ -1914,19 +1771,19 @@
     <w:p>
       <w:pPr>
         <w:rPr>
-          <w:rFonts w:ascii="IRANSansWeb" w:hAnsi="IRANSansWeb" w:cs="IRANSansWeb" w:hint="cs"/>
+          <w:rFonts w:ascii="IRANSansWeb" w:hAnsi="IRANSansWeb" w:cs="IRANSansWeb"/>
           <w:color w:val="4472C4" w:themeColor="accent5"/>
-          <w:sz w:val="32"/>
-          <w:szCs w:val="32"/>
-          <w:rtl/>
-        </w:rPr>
-      </w:pPr>
-      <w:r>
-        <w:rPr>
-          <w:rFonts w:ascii="IRANSansWeb" w:hAnsi="IRANSansWeb" w:cs="IRANSansWeb" w:hint="cs"/>
+          <w:sz w:val="24"/>
+          <w:szCs w:val="24"/>
+          <w:rtl/>
+        </w:rPr>
+      </w:pPr>
+      <w:r>
+        <w:rPr>
+          <w:rFonts w:ascii="IRANSansWeb" w:hAnsi="IRANSansWeb" w:cs="IRANSansWeb"/>
           <w:color w:val="4472C4" w:themeColor="accent5"/>
-          <w:sz w:val="32"/>
-          <w:szCs w:val="32"/>
+          <w:sz w:val="24"/>
+          <w:szCs w:val="24"/>
           <w:rtl/>
         </w:rPr>
         <w:t xml:space="preserve">فایل </w:t>
@@ -1935,8 +1792,8 @@
         <w:rPr>
           <w:rFonts w:ascii="IRANSansWeb" w:hAnsi="IRANSansWeb" w:cs="IRANSansWeb"/>
           <w:color w:val="4472C4" w:themeColor="accent5"/>
-          <w:sz w:val="32"/>
-          <w:szCs w:val="32"/>
+          <w:sz w:val="24"/>
+          <w:szCs w:val="24"/>
         </w:rPr>
         <w:t>Module-function</w:t>
       </w:r>
@@ -1952,7 +1809,7 @@
       </w:pPr>
       <w:r>
         <w:rPr>
-          <w:rFonts w:ascii="IRANSansWeb" w:hAnsi="IRANSansWeb" w:cs="IRANSansWeb" w:hint="cs"/>
+          <w:rFonts w:ascii="IRANSansWeb" w:hAnsi="IRANSansWeb" w:cs="IRANSansWeb"/>
           <w:sz w:val="24"/>
           <w:szCs w:val="24"/>
           <w:rtl/>
@@ -1993,7 +1850,7 @@
       </w:pPr>
       <w:r>
         <w:rPr>
-          <w:rFonts w:ascii="IRANSansWeb" w:hAnsi="IRANSansWeb" w:cs="IRANSansWeb" w:hint="cs"/>
+          <w:rFonts w:ascii="IRANSansWeb" w:hAnsi="IRANSansWeb" w:cs="IRANSansWeb"/>
           <w:sz w:val="24"/>
           <w:szCs w:val="24"/>
           <w:rtl/>
@@ -2012,7 +1869,7 @@
       </w:pPr>
       <w:r>
         <w:rPr>
-          <w:rFonts w:ascii="IRANSansWeb" w:hAnsi="IRANSansWeb" w:cs="IRANSansWeb" w:hint="cs"/>
+          <w:rFonts w:ascii="IRANSansWeb" w:hAnsi="IRANSansWeb" w:cs="IRANSansWeb"/>
           <w:b/>
           <w:bCs/>
           <w:sz w:val="24"/>
@@ -2023,7 +1880,7 @@
       </w:r>
       <w:r>
         <w:rPr>
-          <w:rFonts w:ascii="IRANSansWeb" w:hAnsi="IRANSansWeb" w:cs="IRANSansWeb" w:hint="cs"/>
+          <w:rFonts w:ascii="IRANSansWeb" w:hAnsi="IRANSansWeb" w:cs="IRANSansWeb"/>
           <w:sz w:val="24"/>
           <w:szCs w:val="24"/>
           <w:rtl/>
@@ -2032,7 +1889,7 @@
       </w:r>
       <w:r>
         <w:rPr>
-          <w:rFonts w:ascii="IRANSansWeb" w:hAnsi="IRANSansWeb" w:cs="IRANSansWeb" w:hint="cs"/>
+          <w:rFonts w:ascii="IRANSansWeb" w:hAnsi="IRANSansWeb" w:cs="IRANSansWeb"/>
           <w:sz w:val="24"/>
           <w:szCs w:val="24"/>
           <w:rtl/>
@@ -2051,7 +1908,7 @@
       </w:pPr>
       <w:r>
         <w:rPr>
-          <w:rFonts w:ascii="IRANSansWeb" w:hAnsi="IRANSansWeb" w:cs="IRANSansWeb" w:hint="cs"/>
+          <w:rFonts w:ascii="IRANSansWeb" w:hAnsi="IRANSansWeb" w:cs="IRANSansWeb"/>
           <w:sz w:val="24"/>
           <w:szCs w:val="24"/>
           <w:rtl/>
@@ -2089,7 +1946,7 @@
       </w:pPr>
       <w:r>
         <w:rPr>
-          <w:rFonts w:ascii="IRANSansWeb" w:hAnsi="IRANSansWeb" w:cs="IRANSansWeb" w:hint="cs"/>
+          <w:rFonts w:ascii="IRANSansWeb" w:hAnsi="IRANSansWeb" w:cs="IRANSansWeb"/>
           <w:sz w:val="24"/>
           <w:szCs w:val="24"/>
           <w:rtl/>
@@ -2108,7 +1965,7 @@
       </w:pPr>
       <w:r>
         <w:rPr>
-          <w:rFonts w:ascii="IRANSansWeb" w:hAnsi="IRANSansWeb" w:cs="IRANSansWeb" w:hint="cs"/>
+          <w:rFonts w:ascii="IRANSansWeb" w:hAnsi="IRANSansWeb" w:cs="IRANSansWeb"/>
           <w:sz w:val="24"/>
           <w:szCs w:val="24"/>
           <w:rtl/>
@@ -2137,15 +1994,15 @@
     <w:p>
       <w:pPr>
         <w:rPr>
-          <w:rFonts w:ascii="IRANSansWeb" w:hAnsi="IRANSansWeb" w:cs="IRANSansWeb" w:hint="cs"/>
-          <w:sz w:val="24"/>
-          <w:szCs w:val="24"/>
-          <w:rtl/>
-        </w:rPr>
-      </w:pPr>
-      <w:r>
-        <w:rPr>
-          <w:rFonts w:ascii="IRANSansWeb" w:hAnsi="IRANSansWeb" w:cs="IRANSansWeb" w:hint="cs"/>
+          <w:rFonts w:ascii="IRANSansWeb" w:hAnsi="IRANSansWeb" w:cs="IRANSansWeb"/>
+          <w:sz w:val="24"/>
+          <w:szCs w:val="24"/>
+          <w:rtl/>
+        </w:rPr>
+      </w:pPr>
+      <w:r>
+        <w:rPr>
+          <w:rFonts w:ascii="IRANSansWeb" w:hAnsi="IRANSansWeb" w:cs="IRANSansWeb"/>
           <w:sz w:val="24"/>
           <w:szCs w:val="24"/>
           <w:rtl/>
@@ -2162,7 +2019,7 @@
       </w:r>
       <w:r>
         <w:rPr>
-          <w:rFonts w:ascii="IRANSansWeb" w:hAnsi="IRANSansWeb" w:cs="IRANSansWeb" w:hint="cs"/>
+          <w:rFonts w:ascii="IRANSansWeb" w:hAnsi="IRANSansWeb" w:cs="IRANSansWeb"/>
           <w:sz w:val="24"/>
           <w:szCs w:val="24"/>
           <w:rtl/>
@@ -2179,7 +2036,7 @@
       </w:r>
       <w:r>
         <w:rPr>
-          <w:rFonts w:ascii="IRANSansWeb" w:hAnsi="IRANSansWeb" w:cs="IRANSansWeb" w:hint="cs"/>
+          <w:rFonts w:ascii="IRANSansWeb" w:hAnsi="IRANSansWeb" w:cs="IRANSansWeb"/>
           <w:sz w:val="24"/>
           <w:szCs w:val="24"/>
           <w:rtl/>
@@ -2190,15 +2047,15 @@
     <w:p>
       <w:pPr>
         <w:rPr>
-          <w:rFonts w:ascii="IRANSansWeb" w:hAnsi="IRANSansWeb" w:cs="IRANSansWeb" w:hint="cs"/>
-          <w:sz w:val="24"/>
-          <w:szCs w:val="24"/>
-          <w:rtl/>
-        </w:rPr>
-      </w:pPr>
-      <w:r>
-        <w:rPr>
-          <w:rFonts w:ascii="IRANSansWeb" w:hAnsi="IRANSansWeb" w:cs="IRANSansWeb" w:hint="cs"/>
+          <w:rFonts w:ascii="IRANSansWeb" w:hAnsi="IRANSansWeb" w:cs="IRANSansWeb"/>
+          <w:sz w:val="24"/>
+          <w:szCs w:val="24"/>
+          <w:rtl/>
+        </w:rPr>
+      </w:pPr>
+      <w:r>
+        <w:rPr>
+          <w:rFonts w:ascii="IRANSansWeb" w:hAnsi="IRANSansWeb" w:cs="IRANSansWeb"/>
           <w:sz w:val="24"/>
           <w:szCs w:val="24"/>
           <w:rtl/>
@@ -2215,7 +2072,7 @@
       </w:r>
       <w:r>
         <w:rPr>
-          <w:rFonts w:ascii="IRANSansWeb" w:hAnsi="IRANSansWeb" w:cs="IRANSansWeb" w:hint="cs"/>
+          <w:rFonts w:ascii="IRANSansWeb" w:hAnsi="IRANSansWeb" w:cs="IRANSansWeb"/>
           <w:sz w:val="24"/>
           <w:szCs w:val="24"/>
           <w:rtl/>
@@ -2232,7 +2089,7 @@
       </w:r>
       <w:r>
         <w:rPr>
-          <w:rFonts w:ascii="IRANSansWeb" w:hAnsi="IRANSansWeb" w:cs="IRANSansWeb" w:hint="cs"/>
+          <w:rFonts w:ascii="IRANSansWeb" w:hAnsi="IRANSansWeb" w:cs="IRANSansWeb"/>
           <w:sz w:val="24"/>
           <w:szCs w:val="24"/>
           <w:rtl/>
@@ -2249,7 +2106,7 @@
       </w:r>
       <w:r>
         <w:rPr>
-          <w:rFonts w:ascii="IRANSansWeb" w:hAnsi="IRANSansWeb" w:cs="IRANSansWeb" w:hint="cs"/>
+          <w:rFonts w:ascii="IRANSansWeb" w:hAnsi="IRANSansWeb" w:cs="IRANSansWeb"/>
           <w:sz w:val="24"/>
           <w:szCs w:val="24"/>
           <w:rtl/>
@@ -2266,7 +2123,7 @@
       </w:r>
       <w:r>
         <w:rPr>
-          <w:rFonts w:ascii="IRANSansWeb" w:hAnsi="IRANSansWeb" w:cs="IRANSansWeb" w:hint="cs"/>
+          <w:rFonts w:ascii="IRANSansWeb" w:hAnsi="IRANSansWeb" w:cs="IRANSansWeb"/>
           <w:sz w:val="24"/>
           <w:szCs w:val="24"/>
           <w:rtl/>
@@ -2283,7 +2140,7 @@
       </w:r>
       <w:r>
         <w:rPr>
-          <w:rFonts w:ascii="IRANSansWeb" w:hAnsi="IRANSansWeb" w:cs="IRANSansWeb" w:hint="cs"/>
+          <w:rFonts w:ascii="IRANSansWeb" w:hAnsi="IRANSansWeb" w:cs="IRANSansWeb"/>
           <w:sz w:val="24"/>
           <w:szCs w:val="24"/>
           <w:rtl/>
@@ -2308,7 +2165,7 @@
       </w:r>
       <w:r>
         <w:rPr>
-          <w:rFonts w:ascii="IRANSansWeb" w:hAnsi="IRANSansWeb" w:cs="IRANSansWeb" w:hint="cs"/>
+          <w:rFonts w:ascii="IRANSansWeb" w:hAnsi="IRANSansWeb" w:cs="IRANSansWeb"/>
           <w:sz w:val="24"/>
           <w:szCs w:val="24"/>
           <w:rtl/>
@@ -2325,7 +2182,7 @@
       </w:r>
       <w:r>
         <w:rPr>
-          <w:rFonts w:ascii="IRANSansWeb" w:hAnsi="IRANSansWeb" w:cs="IRANSansWeb" w:hint="cs"/>
+          <w:rFonts w:ascii="IRANSansWeb" w:hAnsi="IRANSansWeb" w:cs="IRANSansWeb"/>
           <w:sz w:val="24"/>
           <w:szCs w:val="24"/>
           <w:rtl/>
@@ -2336,15 +2193,15 @@
     <w:p>
       <w:pPr>
         <w:rPr>
-          <w:rFonts w:ascii="IRANSansWeb" w:hAnsi="IRANSansWeb" w:cs="IRANSansWeb" w:hint="cs"/>
-          <w:sz w:val="24"/>
-          <w:szCs w:val="24"/>
-          <w:rtl/>
-        </w:rPr>
-      </w:pPr>
-      <w:r>
-        <w:rPr>
-          <w:rFonts w:ascii="IRANSansWeb" w:hAnsi="IRANSansWeb" w:cs="IRANSansWeb" w:hint="cs"/>
+          <w:rFonts w:ascii="IRANSansWeb" w:hAnsi="IRANSansWeb" w:cs="IRANSansWeb"/>
+          <w:sz w:val="24"/>
+          <w:szCs w:val="24"/>
+          <w:rtl/>
+        </w:rPr>
+      </w:pPr>
+      <w:r>
+        <w:rPr>
+          <w:rFonts w:ascii="IRANSansWeb" w:hAnsi="IRANSansWeb" w:cs="IRANSansWeb"/>
           <w:sz w:val="24"/>
           <w:szCs w:val="24"/>
           <w:rtl/>
@@ -2353,7 +2210,7 @@
       </w:r>
       <w:r>
         <w:rPr>
-          <w:rFonts w:ascii="IRANSansWeb" w:hAnsi="IRANSansWeb" w:cs="IRANSansWeb" w:hint="cs"/>
+          <w:rFonts w:ascii="IRANSansWeb" w:hAnsi="IRANSansWeb" w:cs="IRANSansWeb"/>
           <w:sz w:val="24"/>
           <w:szCs w:val="24"/>
           <w:rtl/>
@@ -2370,7 +2227,7 @@
       </w:r>
       <w:r>
         <w:rPr>
-          <w:rFonts w:ascii="IRANSansWeb" w:hAnsi="IRANSansWeb" w:cs="IRANSansWeb" w:hint="cs"/>
+          <w:rFonts w:ascii="IRANSansWeb" w:hAnsi="IRANSansWeb" w:cs="IRANSansWeb"/>
           <w:sz w:val="24"/>
           <w:szCs w:val="24"/>
           <w:rtl/>
@@ -2387,7 +2244,7 @@
       </w:r>
       <w:r>
         <w:rPr>
-          <w:rFonts w:ascii="IRANSansWeb" w:hAnsi="IRANSansWeb" w:cs="IRANSansWeb" w:hint="cs"/>
+          <w:rFonts w:ascii="IRANSansWeb" w:hAnsi="IRANSansWeb" w:cs="IRANSansWeb"/>
           <w:sz w:val="24"/>
           <w:szCs w:val="24"/>
           <w:rtl/>
@@ -2416,7 +2273,7 @@
     <w:p>
       <w:pPr>
         <w:rPr>
-          <w:rFonts w:ascii="IRANSansWeb" w:hAnsi="IRANSansWeb" w:cs="IRANSansWeb" w:hint="cs"/>
+          <w:rFonts w:ascii="IRANSansWeb" w:hAnsi="IRANSansWeb" w:cs="IRANSansWeb"/>
           <w:sz w:val="24"/>
           <w:szCs w:val="24"/>
           <w:rtl/>
@@ -2432,7 +2289,7 @@
       </w:r>
       <w:r>
         <w:rPr>
-          <w:rFonts w:ascii="IRANSansWeb" w:hAnsi="IRANSansWeb" w:cs="IRANSansWeb" w:hint="cs"/>
+          <w:rFonts w:ascii="IRANSansWeb" w:hAnsi="IRANSansWeb" w:cs="IRANSansWeb"/>
           <w:sz w:val="24"/>
           <w:szCs w:val="24"/>
           <w:rtl/>
@@ -2461,15 +2318,15 @@
     <w:p>
       <w:pPr>
         <w:rPr>
-          <w:rFonts w:ascii="IRANSansWeb" w:hAnsi="IRANSansWeb" w:cs="IRANSansWeb" w:hint="cs"/>
-          <w:sz w:val="24"/>
-          <w:szCs w:val="24"/>
-          <w:rtl/>
-        </w:rPr>
-      </w:pPr>
-      <w:r>
-        <w:rPr>
-          <w:rFonts w:ascii="IRANSansWeb" w:hAnsi="IRANSansWeb" w:cs="IRANSansWeb" w:hint="cs"/>
+          <w:rFonts w:ascii="IRANSansWeb" w:hAnsi="IRANSansWeb" w:cs="IRANSansWeb"/>
+          <w:sz w:val="24"/>
+          <w:szCs w:val="24"/>
+          <w:rtl/>
+        </w:rPr>
+      </w:pPr>
+      <w:r>
+        <w:rPr>
+          <w:rFonts w:ascii="IRANSansWeb" w:hAnsi="IRANSansWeb" w:cs="IRANSansWeb"/>
           <w:sz w:val="24"/>
           <w:szCs w:val="24"/>
           <w:rtl/>
@@ -2486,7 +2343,7 @@
       </w:r>
       <w:r>
         <w:rPr>
-          <w:rFonts w:ascii="IRANSansWeb" w:hAnsi="IRANSansWeb" w:cs="IRANSansWeb" w:hint="cs"/>
+          <w:rFonts w:ascii="IRANSansWeb" w:hAnsi="IRANSansWeb" w:cs="IRANSansWeb"/>
           <w:sz w:val="24"/>
           <w:szCs w:val="24"/>
           <w:rtl/>
@@ -2515,15 +2372,15 @@
     <w:p>
       <w:pPr>
         <w:rPr>
-          <w:rFonts w:ascii="IRANSansWeb" w:hAnsi="IRANSansWeb" w:cs="IRANSansWeb" w:hint="cs"/>
-          <w:sz w:val="24"/>
-          <w:szCs w:val="24"/>
-          <w:rtl/>
-        </w:rPr>
-      </w:pPr>
-      <w:r>
-        <w:rPr>
-          <w:rFonts w:ascii="IRANSansWeb" w:hAnsi="IRANSansWeb" w:cs="IRANSansWeb" w:hint="cs"/>
+          <w:rFonts w:ascii="IRANSansWeb" w:hAnsi="IRANSansWeb" w:cs="IRANSansWeb"/>
+          <w:sz w:val="24"/>
+          <w:szCs w:val="24"/>
+          <w:rtl/>
+        </w:rPr>
+      </w:pPr>
+      <w:r>
+        <w:rPr>
+          <w:rFonts w:ascii="IRANSansWeb" w:hAnsi="IRANSansWeb" w:cs="IRANSansWeb"/>
           <w:sz w:val="24"/>
           <w:szCs w:val="24"/>
           <w:rtl/>
@@ -2541,7 +2398,7 @@
       </w:r>
       <w:r>
         <w:rPr>
-          <w:rFonts w:ascii="IRANSansWeb" w:hAnsi="IRANSansWeb" w:cs="IRANSansWeb" w:hint="cs"/>
+          <w:rFonts w:ascii="IRANSansWeb" w:hAnsi="IRANSansWeb" w:cs="IRANSansWeb"/>
           <w:sz w:val="24"/>
           <w:szCs w:val="24"/>
           <w:rtl/>
@@ -2578,7 +2435,7 @@
       </w:pPr>
       <w:r>
         <w:rPr>
-          <w:rFonts w:ascii="IRANSansWeb" w:hAnsi="IRANSansWeb" w:cs="IRANSansWeb" w:hint="cs"/>
+          <w:rFonts w:ascii="IRANSansWeb" w:hAnsi="IRANSansWeb" w:cs="IRANSansWeb"/>
           <w:sz w:val="24"/>
           <w:szCs w:val="24"/>
           <w:rtl/>
@@ -2597,7 +2454,7 @@
       </w:pPr>
       <w:r>
         <w:rPr>
-          <w:rFonts w:ascii="IRANSansWeb" w:hAnsi="IRANSansWeb" w:cs="IRANSansWeb" w:hint="cs"/>
+          <w:rFonts w:ascii="IRANSansWeb" w:hAnsi="IRANSansWeb" w:cs="IRANSansWeb"/>
           <w:sz w:val="24"/>
           <w:szCs w:val="24"/>
           <w:rtl/>
@@ -2614,7 +2471,7 @@
       </w:r>
       <w:r>
         <w:rPr>
-          <w:rFonts w:ascii="IRANSansWeb" w:hAnsi="IRANSansWeb" w:cs="IRANSansWeb" w:hint="cs"/>
+          <w:rFonts w:ascii="IRANSansWeb" w:hAnsi="IRANSansWeb" w:cs="IRANSansWeb"/>
           <w:sz w:val="24"/>
           <w:szCs w:val="24"/>
           <w:rtl/>
@@ -2632,7 +2489,7 @@
       </w:pPr>
       <w:r>
         <w:rPr>
-          <w:rFonts w:ascii="IRANSansWeb" w:hAnsi="IRANSansWeb" w:cs="IRANSansWeb" w:hint="cs"/>
+          <w:rFonts w:ascii="IRANSansWeb" w:hAnsi="IRANSansWeb" w:cs="IRANSansWeb"/>
           <w:sz w:val="24"/>
           <w:szCs w:val="24"/>
           <w:rtl/>
@@ -2649,7 +2506,7 @@
       </w:r>
       <w:r>
         <w:rPr>
-          <w:rFonts w:ascii="IRANSansWeb" w:hAnsi="IRANSansWeb" w:cs="IRANSansWeb" w:hint="cs"/>
+          <w:rFonts w:ascii="IRANSansWeb" w:hAnsi="IRANSansWeb" w:cs="IRANSansWeb"/>
           <w:sz w:val="24"/>
           <w:szCs w:val="24"/>
           <w:rtl/>
@@ -2668,15 +2525,15 @@
     <w:p>
       <w:pPr>
         <w:rPr>
-          <w:rFonts w:ascii="IRANSansWeb" w:hAnsi="IRANSansWeb" w:cs="IRANSansWeb" w:hint="cs"/>
-          <w:sz w:val="24"/>
-          <w:szCs w:val="24"/>
-          <w:rtl/>
-        </w:rPr>
-      </w:pPr>
-      <w:r>
-        <w:rPr>
-          <w:rFonts w:ascii="IRANSansWeb" w:hAnsi="IRANSansWeb" w:cs="IRANSansWeb" w:hint="cs"/>
+          <w:rFonts w:ascii="IRANSansWeb" w:hAnsi="IRANSansWeb" w:cs="IRANSansWeb"/>
+          <w:sz w:val="24"/>
+          <w:szCs w:val="24"/>
+          <w:rtl/>
+        </w:rPr>
+      </w:pPr>
+      <w:r>
+        <w:rPr>
+          <w:rFonts w:ascii="IRANSansWeb" w:hAnsi="IRANSansWeb" w:cs="IRANSansWeb"/>
           <w:sz w:val="24"/>
           <w:szCs w:val="24"/>
           <w:rtl/>
@@ -2693,7 +2550,7 @@
       </w:r>
       <w:r>
         <w:rPr>
-          <w:rFonts w:ascii="IRANSansWeb" w:hAnsi="IRANSansWeb" w:cs="IRANSansWeb" w:hint="cs"/>
+          <w:rFonts w:ascii="IRANSansWeb" w:hAnsi="IRANSansWeb" w:cs="IRANSansWeb"/>
           <w:sz w:val="24"/>
           <w:szCs w:val="24"/>
           <w:rtl/>
@@ -2702,7 +2559,7 @@
       </w:r>
       <w:r>
         <w:rPr>
-          <w:rFonts w:ascii="IRANSansWeb" w:hAnsi="IRANSansWeb" w:cs="IRANSansWeb" w:hint="cs"/>
+          <w:rFonts w:ascii="IRANSansWeb" w:hAnsi="IRANSansWeb" w:cs="IRANSansWeb"/>
           <w:sz w:val="24"/>
           <w:szCs w:val="24"/>
           <w:rtl/>
@@ -2719,7 +2576,7 @@
       </w:r>
       <w:r>
         <w:rPr>
-          <w:rFonts w:ascii="IRANSansWeb" w:hAnsi="IRANSansWeb" w:cs="IRANSansWeb" w:hint="cs"/>
+          <w:rFonts w:ascii="IRANSansWeb" w:hAnsi="IRANSansWeb" w:cs="IRANSansWeb"/>
           <w:sz w:val="24"/>
           <w:szCs w:val="24"/>
           <w:rtl/>
@@ -2728,7 +2585,7 @@
       </w:r>
       <w:r>
         <w:rPr>
-          <w:rFonts w:ascii="IRANSansWeb" w:hAnsi="IRANSansWeb" w:cs="IRANSansWeb" w:hint="cs"/>
+          <w:rFonts w:ascii="IRANSansWeb" w:hAnsi="IRANSansWeb" w:cs="IRANSansWeb"/>
           <w:sz w:val="24"/>
           <w:szCs w:val="24"/>
           <w:rtl/>
@@ -2737,7 +2594,7 @@
       </w:r>
       <w:r>
         <w:rPr>
-          <w:rFonts w:ascii="IRANSansWeb" w:hAnsi="IRANSansWeb" w:cs="IRANSansWeb" w:hint="cs"/>
+          <w:rFonts w:ascii="IRANSansWeb" w:hAnsi="IRANSansWeb" w:cs="IRANSansWeb"/>
           <w:sz w:val="24"/>
           <w:szCs w:val="24"/>
           <w:rtl/>
@@ -2746,7 +2603,7 @@
       </w:r>
       <w:r>
         <w:rPr>
-          <w:rFonts w:ascii="IRANSansWeb" w:hAnsi="IRANSansWeb" w:cs="IRANSansWeb" w:hint="cs"/>
+          <w:rFonts w:ascii="IRANSansWeb" w:hAnsi="IRANSansWeb" w:cs="IRANSansWeb"/>
           <w:sz w:val="24"/>
           <w:szCs w:val="24"/>
           <w:rtl/>
@@ -2755,7 +2612,7 @@
       </w:r>
       <w:r>
         <w:rPr>
-          <w:rFonts w:ascii="IRANSansWeb" w:hAnsi="IRANSansWeb" w:cs="IRANSansWeb" w:hint="cs"/>
+          <w:rFonts w:ascii="IRANSansWeb" w:hAnsi="IRANSansWeb" w:cs="IRANSansWeb"/>
           <w:sz w:val="24"/>
           <w:szCs w:val="24"/>
           <w:rtl/>
@@ -2766,15 +2623,15 @@
     <w:p>
       <w:pPr>
         <w:rPr>
-          <w:rFonts w:ascii="IRANSansWeb" w:hAnsi="IRANSansWeb" w:cs="IRANSansWeb" w:hint="cs"/>
-          <w:sz w:val="24"/>
-          <w:szCs w:val="24"/>
-          <w:rtl/>
-        </w:rPr>
-      </w:pPr>
-      <w:r>
-        <w:rPr>
-          <w:rFonts w:ascii="IRANSansWeb" w:hAnsi="IRANSansWeb" w:cs="IRANSansWeb" w:hint="cs"/>
+          <w:rFonts w:ascii="IRANSansWeb" w:hAnsi="IRANSansWeb" w:cs="IRANSansWeb"/>
+          <w:sz w:val="24"/>
+          <w:szCs w:val="24"/>
+          <w:rtl/>
+        </w:rPr>
+      </w:pPr>
+      <w:r>
+        <w:rPr>
+          <w:rFonts w:ascii="IRANSansWeb" w:hAnsi="IRANSansWeb" w:cs="IRANSansWeb"/>
           <w:sz w:val="24"/>
           <w:szCs w:val="24"/>
           <w:rtl/>
@@ -2783,7 +2640,7 @@
       </w:r>
       <w:r>
         <w:rPr>
-          <w:rFonts w:ascii="IRANSansWeb" w:hAnsi="IRANSansWeb" w:cs="IRANSansWeb" w:hint="cs"/>
+          <w:rFonts w:ascii="IRANSansWeb" w:hAnsi="IRANSansWeb" w:cs="IRANSansWeb"/>
           <w:sz w:val="24"/>
           <w:szCs w:val="24"/>
           <w:rtl/>
@@ -2792,7 +2649,7 @@
       </w:r>
       <w:r>
         <w:rPr>
-          <w:rFonts w:ascii="IRANSansWeb" w:hAnsi="IRANSansWeb" w:cs="IRANSansWeb" w:hint="cs"/>
+          <w:rFonts w:ascii="IRANSansWeb" w:hAnsi="IRANSansWeb" w:cs="IRANSansWeb"/>
           <w:sz w:val="24"/>
           <w:szCs w:val="24"/>
           <w:rtl/>
@@ -2809,7 +2666,7 @@
       </w:r>
       <w:r>
         <w:rPr>
-          <w:rFonts w:ascii="IRANSansWeb" w:hAnsi="IRANSansWeb" w:cs="IRANSansWeb" w:hint="cs"/>
+          <w:rFonts w:ascii="IRANSansWeb" w:hAnsi="IRANSansWeb" w:cs="IRANSansWeb"/>
           <w:sz w:val="24"/>
           <w:szCs w:val="24"/>
           <w:rtl/>
@@ -2826,7 +2683,7 @@
       </w:r>
       <w:r>
         <w:rPr>
-          <w:rFonts w:ascii="IRANSansWeb" w:hAnsi="IRANSansWeb" w:cs="IRANSansWeb" w:hint="cs"/>
+          <w:rFonts w:ascii="IRANSansWeb" w:hAnsi="IRANSansWeb" w:cs="IRANSansWeb"/>
           <w:sz w:val="24"/>
           <w:szCs w:val="24"/>
           <w:rtl/>
@@ -2845,7 +2702,7 @@
       </w:pPr>
       <w:r>
         <w:rPr>
-          <w:rFonts w:ascii="IRANSansWeb" w:hAnsi="IRANSansWeb" w:cs="IRANSansWeb" w:hint="cs"/>
+          <w:rFonts w:ascii="IRANSansWeb" w:hAnsi="IRANSansWeb" w:cs="IRANSansWeb"/>
           <w:b/>
           <w:bCs/>
           <w:sz w:val="24"/>
@@ -2856,7 +2713,7 @@
       </w:r>
       <w:r>
         <w:rPr>
-          <w:rFonts w:ascii="IRANSansWeb" w:hAnsi="IRANSansWeb" w:cs="IRANSansWeb" w:hint="cs"/>
+          <w:rFonts w:ascii="IRANSansWeb" w:hAnsi="IRANSansWeb" w:cs="IRANSansWeb"/>
           <w:sz w:val="24"/>
           <w:szCs w:val="24"/>
           <w:rtl/>
@@ -2873,7 +2730,7 @@
       </w:r>
       <w:r>
         <w:rPr>
-          <w:rFonts w:ascii="IRANSansWeb" w:hAnsi="IRANSansWeb" w:cs="IRANSansWeb" w:hint="cs"/>
+          <w:rFonts w:ascii="IRANSansWeb" w:hAnsi="IRANSansWeb" w:cs="IRANSansWeb"/>
           <w:sz w:val="24"/>
           <w:szCs w:val="24"/>
           <w:rtl/>
@@ -2890,7 +2747,7 @@
       </w:r>
       <w:r>
         <w:rPr>
-          <w:rFonts w:ascii="IRANSansWeb" w:hAnsi="IRANSansWeb" w:cs="IRANSansWeb" w:hint="cs"/>
+          <w:rFonts w:ascii="IRANSansWeb" w:hAnsi="IRANSansWeb" w:cs="IRANSansWeb"/>
           <w:sz w:val="24"/>
           <w:szCs w:val="24"/>
           <w:rtl/>
@@ -2907,7 +2764,7 @@
       </w:r>
       <w:r>
         <w:rPr>
-          <w:rFonts w:ascii="IRANSansWeb" w:hAnsi="IRANSansWeb" w:cs="IRANSansWeb" w:hint="cs"/>
+          <w:rFonts w:ascii="IRANSansWeb" w:hAnsi="IRANSansWeb" w:cs="IRANSansWeb"/>
           <w:sz w:val="24"/>
           <w:szCs w:val="24"/>
           <w:rtl/>
@@ -2924,7 +2781,7 @@
       </w:r>
       <w:r>
         <w:rPr>
-          <w:rFonts w:ascii="IRANSansWeb" w:hAnsi="IRANSansWeb" w:cs="IRANSansWeb" w:hint="cs"/>
+          <w:rFonts w:ascii="IRANSansWeb" w:hAnsi="IRANSansWeb" w:cs="IRANSansWeb"/>
           <w:sz w:val="24"/>
           <w:szCs w:val="24"/>
           <w:rtl/>
@@ -2941,7 +2798,7 @@
       </w:r>
       <w:r>
         <w:rPr>
-          <w:rFonts w:ascii="IRANSansWeb" w:hAnsi="IRANSansWeb" w:cs="IRANSansWeb" w:hint="cs"/>
+          <w:rFonts w:ascii="IRANSansWeb" w:hAnsi="IRANSansWeb" w:cs="IRANSansWeb"/>
           <w:sz w:val="24"/>
           <w:szCs w:val="24"/>
           <w:rtl/>
@@ -2958,7 +2815,7 @@
       </w:r>
       <w:r>
         <w:rPr>
-          <w:rFonts w:ascii="IRANSansWeb" w:hAnsi="IRANSansWeb" w:cs="IRANSansWeb" w:hint="cs"/>
+          <w:rFonts w:ascii="IRANSansWeb" w:hAnsi="IRANSansWeb" w:cs="IRANSansWeb"/>
           <w:sz w:val="24"/>
           <w:szCs w:val="24"/>
           <w:rtl/>
@@ -2969,15 +2826,15 @@
     <w:p>
       <w:pPr>
         <w:rPr>
-          <w:rFonts w:ascii="IRANSansWeb" w:hAnsi="IRANSansWeb" w:cs="IRANSansWeb" w:hint="cs"/>
-          <w:sz w:val="24"/>
-          <w:szCs w:val="24"/>
-          <w:rtl/>
-        </w:rPr>
-      </w:pPr>
-      <w:r>
-        <w:rPr>
-          <w:rFonts w:ascii="IRANSansWeb" w:hAnsi="IRANSansWeb" w:cs="IRANSansWeb" w:hint="cs"/>
+          <w:rFonts w:ascii="IRANSansWeb" w:hAnsi="IRANSansWeb" w:cs="IRANSansWeb"/>
+          <w:sz w:val="24"/>
+          <w:szCs w:val="24"/>
+          <w:rtl/>
+        </w:rPr>
+      </w:pPr>
+      <w:r>
+        <w:rPr>
+          <w:rFonts w:ascii="IRANSansWeb" w:hAnsi="IRANSansWeb" w:cs="IRANSansWeb"/>
           <w:b/>
           <w:bCs/>
           <w:sz w:val="24"/>
@@ -2988,7 +2845,7 @@
       </w:r>
       <w:r>
         <w:rPr>
-          <w:rFonts w:ascii="IRANSansWeb" w:hAnsi="IRANSansWeb" w:cs="IRANSansWeb" w:hint="cs"/>
+          <w:rFonts w:ascii="IRANSansWeb" w:hAnsi="IRANSansWeb" w:cs="IRANSansWeb"/>
           <w:sz w:val="24"/>
           <w:szCs w:val="24"/>
           <w:rtl/>
@@ -2997,7 +2854,7 @@
       </w:r>
       <w:r>
         <w:rPr>
-          <w:rFonts w:ascii="IRANSansWeb" w:hAnsi="IRANSansWeb" w:cs="IRANSansWeb" w:hint="cs"/>
+          <w:rFonts w:ascii="IRANSansWeb" w:hAnsi="IRANSansWeb" w:cs="IRANSansWeb"/>
           <w:sz w:val="24"/>
           <w:szCs w:val="24"/>
           <w:rtl/>
@@ -3014,7 +2871,7 @@
       </w:r>
       <w:r>
         <w:rPr>
-          <w:rFonts w:ascii="IRANSansWeb" w:hAnsi="IRANSansWeb" w:cs="IRANSansWeb" w:hint="cs"/>
+          <w:rFonts w:ascii="IRANSansWeb" w:hAnsi="IRANSansWeb" w:cs="IRANSansWeb"/>
           <w:sz w:val="24"/>
           <w:szCs w:val="24"/>
           <w:rtl/>
@@ -3031,7 +2888,7 @@
       </w:r>
       <w:r>
         <w:rPr>
-          <w:rFonts w:ascii="IRANSansWeb" w:hAnsi="IRANSansWeb" w:cs="IRANSansWeb" w:hint="cs"/>
+          <w:rFonts w:ascii="IRANSansWeb" w:hAnsi="IRANSansWeb" w:cs="IRANSansWeb"/>
           <w:sz w:val="24"/>
           <w:szCs w:val="24"/>
           <w:rtl/>
@@ -3040,7 +2897,7 @@
       </w:r>
       <w:r>
         <w:rPr>
-          <w:rFonts w:ascii="IRANSansWeb" w:hAnsi="IRANSansWeb" w:cs="IRANSansWeb" w:hint="cs"/>
+          <w:rFonts w:ascii="IRANSansWeb" w:hAnsi="IRANSansWeb" w:cs="IRANSansWeb"/>
           <w:sz w:val="24"/>
           <w:szCs w:val="24"/>
           <w:rtl/>
@@ -3051,7 +2908,7 @@
     <w:p>
       <w:pPr>
         <w:rPr>
-          <w:rFonts w:ascii="IRANSansWeb" w:hAnsi="IRANSansWeb" w:cs="IRANSansWeb" w:hint="cs"/>
+          <w:rFonts w:ascii="IRANSansWeb" w:hAnsi="IRANSansWeb" w:cs="IRANSansWeb"/>
           <w:sz w:val="24"/>
           <w:szCs w:val="24"/>
           <w:rtl/>
@@ -3101,7 +2958,7 @@
       </w:pPr>
       <w:r>
         <w:rPr>
-          <w:rFonts w:ascii="IRANSansWeb" w:hAnsi="IRANSansWeb" w:cs="IRANSansWeb" w:hint="cs"/>
+          <w:rFonts w:ascii="IRANSansWeb" w:hAnsi="IRANSansWeb" w:cs="IRANSansWeb"/>
           <w:sz w:val="24"/>
           <w:szCs w:val="24"/>
           <w:rtl/>
@@ -3119,21 +2976,1498 @@
       </w:r>
       <w:r>
         <w:rPr>
+          <w:rFonts w:ascii="IRANSansWeb" w:hAnsi="IRANSansWeb" w:cs="IRANSansWeb"/>
+          <w:sz w:val="24"/>
+          <w:szCs w:val="24"/>
+          <w:rtl/>
+        </w:rPr>
+        <w:t xml:space="preserve"> تشابه خیلی زیادی به فانکشن  </w:t>
+      </w:r>
+      <w:r>
+        <w:rPr>
+          <w:rFonts w:ascii="IRANSansWeb" w:hAnsi="IRANSansWeb" w:cs="IRANSansWeb"/>
+          <w:sz w:val="24"/>
+          <w:szCs w:val="24"/>
+        </w:rPr>
+        <w:t>if</w:t>
+      </w:r>
+      <w:r>
+        <w:rPr>
+          <w:rFonts w:ascii="IRANSansWeb" w:hAnsi="IRANSansWeb" w:cs="IRANSansWeb"/>
+          <w:sz w:val="24"/>
+          <w:szCs w:val="24"/>
+          <w:rtl/>
+        </w:rPr>
+        <w:t xml:space="preserve"> دارد چرا که کارایی متشابهی در جاوا اسکریپت دارند توضیحات مطرح شده در فانکشن </w:t>
+      </w:r>
+      <w:r>
+        <w:rPr>
+          <w:rFonts w:ascii="IRANSansWeb" w:hAnsi="IRANSansWeb" w:cs="IRANSansWeb"/>
+          <w:sz w:val="24"/>
+          <w:szCs w:val="24"/>
+        </w:rPr>
+        <w:t>if</w:t>
+      </w:r>
+      <w:r>
+        <w:rPr>
+          <w:rFonts w:ascii="IRANSansWeb" w:hAnsi="IRANSansWeb" w:cs="IRANSansWeb"/>
+          <w:sz w:val="24"/>
+          <w:szCs w:val="24"/>
+          <w:rtl/>
+        </w:rPr>
+        <w:t xml:space="preserve">در اینجا هم صادق است پس از توضیح بیشتر صرف نظر میکنیم و به ادامه فانکشن ها میپردازیم </w:t>
+      </w:r>
+    </w:p>
+    <w:p>
+      <w:pPr>
+        <w:rPr>
+          <w:rFonts w:ascii="IRANSansWeb" w:hAnsi="IRANSansWeb" w:cs="IRANSansWeb"/>
+          <w:sz w:val="24"/>
+          <w:szCs w:val="24"/>
+          <w:rtl/>
+        </w:rPr>
+      </w:pPr>
+      <w:r>
+        <w:rPr>
+          <w:rFonts w:ascii="IRANSansWeb" w:hAnsi="IRANSansWeb" w:cs="IRANSansWeb"/>
+          <w:sz w:val="24"/>
+          <w:szCs w:val="24"/>
+          <w:rtl/>
+        </w:rPr>
+        <w:t xml:space="preserve">فایل </w:t>
+      </w:r>
+      <w:r>
+        <w:rPr>
+          <w:rFonts w:ascii="IRANSansWeb" w:hAnsi="IRANSansWeb" w:cs="IRANSansWeb"/>
+          <w:sz w:val="24"/>
+          <w:szCs w:val="24"/>
+        </w:rPr>
+        <w:t xml:space="preserve">check_block </w:t>
+      </w:r>
+      <w:r>
+        <w:rPr>
+          <w:rFonts w:ascii="IRANSansWeb" w:hAnsi="IRANSansWeb" w:cs="IRANSansWeb"/>
+          <w:sz w:val="24"/>
+          <w:szCs w:val="24"/>
+          <w:rtl/>
+        </w:rPr>
+        <w:t xml:space="preserve">همان طور که در تابع </w:t>
+      </w:r>
+      <w:r>
+        <w:rPr>
+          <w:rFonts w:ascii="IRANSansWeb" w:hAnsi="IRANSansWeb" w:cs="IRANSansWeb"/>
+          <w:sz w:val="24"/>
+          <w:szCs w:val="24"/>
+        </w:rPr>
+        <w:t xml:space="preserve">while </w:t>
+      </w:r>
+      <w:r>
+        <w:rPr>
+          <w:rFonts w:ascii="IRANSansWeb" w:hAnsi="IRANSansWeb" w:cs="IRANSansWeb"/>
+          <w:sz w:val="24"/>
+          <w:szCs w:val="24"/>
+          <w:rtl/>
+        </w:rPr>
+        <w:t xml:space="preserve">و </w:t>
+      </w:r>
+      <w:r>
+        <w:rPr>
+          <w:rFonts w:ascii="IRANSansWeb" w:hAnsi="IRANSansWeb" w:cs="IRANSansWeb"/>
+          <w:sz w:val="24"/>
+          <w:szCs w:val="24"/>
+        </w:rPr>
+        <w:t xml:space="preserve">if </w:t>
+      </w:r>
+      <w:r>
+        <w:rPr>
+          <w:rFonts w:ascii="IRANSansWeb" w:hAnsi="IRANSansWeb" w:cs="IRANSansWeb"/>
+          <w:sz w:val="24"/>
+          <w:szCs w:val="24"/>
+          <w:rtl/>
+        </w:rPr>
+        <w:t xml:space="preserve"> گفته شد نیاز به سک فانکشن است تا باقیمانده کد ها را ادیت کند تا همه فانکشن ها بتوانند به خوبی وظیفه ی خود را انجام دهند و کد ورودی را هندل کنند که در این تابع باید همه توابع فایل های دیگر فراخوانده شوند و باقیمانده یکی ورودی تابع دیگر شود که در این صورت کد های باقیمانده تا آخرین فانکشن ادامه پیدا میکنند و همه ی فانکشن ها میتوانند کد را به خوبی هندل کنند و کد به درستی با کد های جاوا اسکریپت جایگزین شود که بتواند به درستی اجرا شود .</w:t>
+      </w:r>
+    </w:p>
+    <w:p>
+      <w:pPr>
+        <w:rPr>
+          <w:rFonts w:ascii="IRANSansWeb" w:hAnsi="IRANSansWeb" w:cs="IRANSansWeb"/>
+          <w:sz w:val="24"/>
+          <w:szCs w:val="24"/>
+          <w:rtl/>
+        </w:rPr>
+      </w:pPr>
+      <w:r>
+        <w:rPr>
+          <w:rFonts w:ascii="IRANSansWeb" w:hAnsi="IRANSansWeb" w:cs="IRANSansWeb"/>
+          <w:sz w:val="24"/>
+          <w:szCs w:val="24"/>
+          <w:rtl/>
+        </w:rPr>
+        <w:t>فایل دتکتور :</w:t>
+      </w:r>
+    </w:p>
+    <w:p>
+      <w:pPr>
+        <w:rPr>
+          <w:rFonts w:ascii="IRANSansWeb" w:hAnsi="IRANSansWeb" w:cs="IRANSansWeb"/>
+          <w:sz w:val="24"/>
+          <w:szCs w:val="24"/>
+          <w:rtl/>
+        </w:rPr>
+      </w:pPr>
+      <w:r>
+        <w:rPr>
+          <w:rFonts w:ascii="IRANSansWeb" w:hAnsi="IRANSansWeb" w:cs="IRANSansWeb"/>
+          <w:sz w:val="24"/>
+          <w:szCs w:val="24"/>
+          <w:rtl/>
+        </w:rPr>
+        <w:t>در این فایل هماطور که گفته شده به طور مختصر در فانکشن های گذشته به طور اختصار میتوان گفت که وظیفه ی اصلی این فانشن پیدا کردم پارت های مختلفی از کد است که ما به آنها نیاز داریم که با نقطه ابتدایی و انتهایی آن صورت میگیرد .</w:t>
+      </w:r>
+    </w:p>
+    <w:p>
+      <w:pPr>
+        <w:rPr>
+          <w:rFonts w:ascii="IRANSansWeb" w:hAnsi="IRANSansWeb" w:cs="IRANSansWeb"/>
+          <w:sz w:val="24"/>
+          <w:szCs w:val="24"/>
+          <w:rtl/>
+        </w:rPr>
+      </w:pPr>
+      <w:r>
+        <w:rPr>
+          <w:rFonts w:ascii="IRANSansWeb" w:hAnsi="IRANSansWeb" w:cs="IRANSansWeb"/>
+          <w:sz w:val="24"/>
+          <w:szCs w:val="24"/>
+          <w:rtl/>
+        </w:rPr>
+        <w:t xml:space="preserve">نکته : تصمیم هایی گرفته شد که به خاطر بعضی المان ها نظیر </w:t>
+      </w:r>
+      <w:r>
+        <w:rPr>
+          <w:rFonts w:ascii="IRANSansWeb" w:hAnsi="IRANSansWeb" w:cs="IRANSansWeb"/>
+          <w:sz w:val="24"/>
+          <w:szCs w:val="24"/>
+        </w:rPr>
+        <w:t xml:space="preserve">if </w:t>
+      </w:r>
+      <w:r>
+        <w:rPr>
+          <w:rFonts w:ascii="IRANSansWeb" w:hAnsi="IRANSansWeb" w:cs="IRANSansWeb"/>
+          <w:sz w:val="24"/>
+          <w:szCs w:val="24"/>
+          <w:rtl/>
+        </w:rPr>
+        <w:t xml:space="preserve">و </w:t>
+      </w:r>
+      <w:r>
+        <w:rPr>
+          <w:rFonts w:ascii="IRANSansWeb" w:hAnsi="IRANSansWeb" w:cs="IRANSansWeb"/>
+          <w:sz w:val="24"/>
+          <w:szCs w:val="24"/>
+        </w:rPr>
+        <w:t>while</w:t>
+      </w:r>
+      <w:r>
+        <w:rPr>
+          <w:rFonts w:ascii="IRANSansWeb" w:hAnsi="IRANSansWeb" w:cs="IRANSansWeb"/>
+          <w:sz w:val="24"/>
+          <w:szCs w:val="24"/>
+          <w:rtl/>
+        </w:rPr>
+        <w:t xml:space="preserve"> که دارای موارد بیشتری از ابتدایی و انتهایی هستند لذا دتکتور را به بیش از دو نقطه گسترش بهدهیم به صورتی که بتواند نقاط ابتدایی و انتهایی و دو نقطه در وسط کد را بگیرد و و کد های پیدا شده رابه ما بر گرداند اما به خاطر هزینه بر بودن میبینیم که در تابع </w:t>
+      </w:r>
+      <w:r>
+        <w:rPr>
+          <w:rFonts w:ascii="IRANSansWeb" w:hAnsi="IRANSansWeb" w:cs="IRANSansWeb"/>
+          <w:sz w:val="24"/>
+          <w:szCs w:val="24"/>
+        </w:rPr>
+        <w:t xml:space="preserve">if </w:t>
+      </w:r>
+      <w:r>
+        <w:rPr>
+          <w:rFonts w:ascii="IRANSansWeb" w:hAnsi="IRANSansWeb" w:cs="IRANSansWeb"/>
+          <w:sz w:val="24"/>
+          <w:szCs w:val="24"/>
+          <w:rtl/>
+        </w:rPr>
+        <w:t xml:space="preserve">و </w:t>
+      </w:r>
+      <w:r>
+        <w:rPr>
+          <w:rFonts w:ascii="IRANSansWeb" w:hAnsi="IRANSansWeb" w:cs="IRANSansWeb"/>
+          <w:sz w:val="24"/>
+          <w:szCs w:val="24"/>
+        </w:rPr>
+        <w:t xml:space="preserve">while </w:t>
+      </w:r>
+      <w:r>
+        <w:rPr>
+          <w:rFonts w:ascii="IRANSansWeb" w:hAnsi="IRANSansWeb" w:cs="IRANSansWeb"/>
+          <w:sz w:val="24"/>
+          <w:szCs w:val="24"/>
+          <w:rtl/>
+        </w:rPr>
+        <w:t xml:space="preserve">در ابتدای فانکش ها چند بار موارد مختلفی را از دتکتور خواستیم که پیدا کند و این دلیل این همه تعدد است که در جای خودش توضیحات کافی داده شده و نیازی به ادامه نیست </w:t>
+      </w:r>
+      <w:r>
+        <w:rPr>
+          <w:rFonts w:ascii="IRANSansWeb" w:hAnsi="IRANSansWeb" w:cs="IRANSansWeb"/>
+          <w:sz w:val="24"/>
+          <w:szCs w:val="24"/>
+          <w:rtl/>
+        </w:rPr>
+        <w:t>.</w:t>
+      </w:r>
+    </w:p>
+    <w:p>
+      <w:pPr>
+        <w:rPr>
+          <w:rFonts w:ascii="IRANSansWeb" w:hAnsi="IRANSansWeb" w:cs="IRANSansWeb"/>
+          <w:sz w:val="24"/>
+          <w:szCs w:val="24"/>
+          <w:rtl/>
+        </w:rPr>
+      </w:pPr>
+      <w:r>
+        <w:rPr>
+          <w:rFonts w:ascii="IRANSansWeb" w:hAnsi="IRANSansWeb" w:cs="IRANSansWeb"/>
+          <w:sz w:val="24"/>
+          <w:szCs w:val="24"/>
+          <w:rtl/>
+        </w:rPr>
+        <w:t>در این جا بیشتر به خود فانکشن دتکتور میپردازیم که این گونه عمل میکند :</w:t>
+      </w:r>
+    </w:p>
+    <w:p>
+      <w:pPr>
+        <w:rPr>
+          <w:rFonts w:ascii="IRANSansWeb" w:hAnsi="IRANSansWeb" w:cs="IRANSansWeb"/>
+          <w:sz w:val="24"/>
+          <w:szCs w:val="24"/>
+          <w:rtl/>
+        </w:rPr>
+      </w:pPr>
+      <w:r>
+        <w:rPr>
+          <w:rFonts w:ascii="IRANSansWeb" w:hAnsi="IRANSansWeb" w:cs="IRANSansWeb"/>
+          <w:sz w:val="24"/>
+          <w:szCs w:val="24"/>
+          <w:rtl/>
+        </w:rPr>
+        <w:t xml:space="preserve">نکته : برای این که بدونیم تعداد المان های درون یک آرایه چند تا است از </w:t>
+      </w:r>
+      <w:r>
+        <w:rPr>
+          <w:rFonts w:ascii="IRANSansWeb" w:hAnsi="IRANSansWeb" w:cs="IRANSansWeb"/>
+          <w:sz w:val="24"/>
+          <w:szCs w:val="24"/>
+        </w:rPr>
+        <w:t>arguments.length</w:t>
+      </w:r>
+      <w:r>
+        <w:rPr>
+          <w:rFonts w:ascii="IRANSansWeb" w:hAnsi="IRANSansWeb" w:cs="IRANSansWeb"/>
+          <w:sz w:val="24"/>
+          <w:szCs w:val="24"/>
+          <w:rtl/>
+        </w:rPr>
+        <w:t xml:space="preserve"> استفاده میشود .</w:t>
+      </w:r>
+    </w:p>
+    <w:p>
+      <w:pPr>
+        <w:rPr>
+          <w:rFonts w:ascii="IRANSansWeb" w:hAnsi="IRANSansWeb" w:cs="IRANSansWeb"/>
+          <w:sz w:val="24"/>
+          <w:szCs w:val="24"/>
+          <w:rtl/>
+        </w:rPr>
+      </w:pPr>
+      <w:r>
+        <w:rPr>
+          <w:rFonts w:ascii="IRANSansWeb" w:hAnsi="IRANSansWeb" w:cs="IRANSansWeb"/>
+          <w:sz w:val="24"/>
+          <w:szCs w:val="24"/>
+          <w:rtl/>
+        </w:rPr>
+        <w:t xml:space="preserve">در ابتدا آرایه </w:t>
+      </w:r>
+      <w:r>
+        <w:rPr>
+          <w:rFonts w:ascii="IRANSansWeb" w:hAnsi="IRANSansWeb" w:cs="IRANSansWeb"/>
+          <w:sz w:val="24"/>
+          <w:szCs w:val="24"/>
+        </w:rPr>
+        <w:t xml:space="preserve">result </w:t>
+      </w:r>
+      <w:r>
+        <w:rPr>
+          <w:rFonts w:ascii="IRANSansWeb" w:hAnsi="IRANSansWeb" w:cs="IRANSansWeb"/>
+          <w:sz w:val="24"/>
+          <w:szCs w:val="24"/>
+          <w:rtl/>
+        </w:rPr>
+        <w:t>به صورا خالی تعریف میشود چون خروجی مد نظر ما است و نیاز داریم بهش .</w:t>
+      </w:r>
+    </w:p>
+    <w:p>
+      <w:pPr>
+        <w:rPr>
+          <w:rFonts w:ascii="IRANSansWeb" w:hAnsi="IRANSansWeb" w:cs="IRANSansWeb"/>
+          <w:sz w:val="24"/>
+          <w:szCs w:val="24"/>
+          <w:rtl/>
+        </w:rPr>
+      </w:pPr>
+      <w:r>
+        <w:rPr>
+          <w:rFonts w:ascii="IRANSansWeb" w:hAnsi="IRANSansWeb" w:cs="IRANSansWeb"/>
+          <w:sz w:val="24"/>
+          <w:szCs w:val="24"/>
+          <w:rtl/>
+        </w:rPr>
+        <w:t>بعد از آن متغیر هایی رو تعریف میکنیم که همه درون آرایه ای هستند که قسمت اول آنها نام مورد سرچ شده قسمت دوم نقطه شروع و قسمت سون نقطه پایانی کد مورد نظر است .</w:t>
+      </w:r>
+    </w:p>
+    <w:p>
+      <w:pPr>
+        <w:rPr>
+          <w:rFonts w:ascii="IRANSansWeb" w:hAnsi="IRANSansWeb" w:cs="IRANSansWeb"/>
+          <w:sz w:val="24"/>
+          <w:szCs w:val="24"/>
+          <w:rtl/>
+        </w:rPr>
+      </w:pPr>
+      <w:r>
+        <w:rPr>
+          <w:rFonts w:ascii="IRANSansWeb" w:hAnsi="IRANSansWeb" w:cs="IRANSansWeb"/>
+          <w:sz w:val="24"/>
+          <w:szCs w:val="24"/>
+          <w:rtl/>
+        </w:rPr>
+        <w:t xml:space="preserve">اما تنها </w:t>
+      </w:r>
+      <w:r>
+        <w:rPr>
+          <w:rFonts w:ascii="IRANSansWeb" w:hAnsi="IRANSansWeb" w:cs="IRANSansWeb"/>
+          <w:sz w:val="24"/>
+          <w:szCs w:val="24"/>
+        </w:rPr>
+        <w:t xml:space="preserve">index of </w:t>
+      </w:r>
+      <w:r>
+        <w:rPr>
+          <w:rFonts w:ascii="IRANSansWeb" w:hAnsi="IRANSansWeb" w:cs="IRANSansWeb"/>
+          <w:sz w:val="24"/>
+          <w:szCs w:val="24"/>
+          <w:rtl/>
+        </w:rPr>
+        <w:t xml:space="preserve">این نقاط کافی نیستند چرا که ممکن است خود کلمه را نیاز نداشته باشیم مثلا بخواهیم هر چیزی که بعد از </w:t>
+      </w:r>
+      <w:r>
+        <w:rPr>
+          <w:rFonts w:ascii="IRANSansWeb" w:hAnsi="IRANSansWeb" w:cs="IRANSansWeb"/>
+          <w:sz w:val="24"/>
+          <w:szCs w:val="24"/>
+        </w:rPr>
+        <w:t xml:space="preserve">if </w:t>
+      </w:r>
+      <w:r>
+        <w:rPr>
+          <w:rFonts w:ascii="IRANSansWeb" w:hAnsi="IRANSansWeb" w:cs="IRANSansWeb"/>
+          <w:sz w:val="24"/>
+          <w:szCs w:val="24"/>
+          <w:rtl/>
+        </w:rPr>
+        <w:t xml:space="preserve">هست را برای ما پیدا کند که در این صورت نیاز داریم طول </w:t>
+      </w:r>
+      <w:r>
+        <w:rPr>
+          <w:rFonts w:ascii="IRANSansWeb" w:hAnsi="IRANSansWeb" w:cs="IRANSansWeb"/>
+          <w:sz w:val="24"/>
+          <w:szCs w:val="24"/>
+        </w:rPr>
+        <w:t xml:space="preserve">if </w:t>
+      </w:r>
+      <w:r>
+        <w:rPr>
+          <w:rFonts w:ascii="IRANSansWeb" w:hAnsi="IRANSansWeb" w:cs="IRANSansWeb"/>
+          <w:sz w:val="24"/>
+          <w:szCs w:val="24"/>
+          <w:rtl/>
+        </w:rPr>
+        <w:t xml:space="preserve">را هم </w:t>
+      </w:r>
+      <w:r>
+        <w:rPr>
+          <w:rFonts w:ascii="IRANSansWeb" w:hAnsi="IRANSansWeb" w:cs="IRANSansWeb"/>
+          <w:sz w:val="24"/>
+          <w:szCs w:val="24"/>
+          <w:rtl/>
+        </w:rPr>
+        <w:lastRenderedPageBreak/>
+        <w:t xml:space="preserve">داشته باشیم که در نتیجه باید طول نقاط ابتدایی و انتهایی را نیز داشته باشیم که بتوانیم فقط کد های مد نظر خود را داشته باشیم </w:t>
+      </w:r>
+    </w:p>
+    <w:p>
+      <w:pPr>
+        <w:rPr>
+          <w:rFonts w:ascii="IRANSansWeb" w:hAnsi="IRANSansWeb" w:cs="IRANSansWeb"/>
+          <w:sz w:val="24"/>
+          <w:szCs w:val="24"/>
+          <w:rtl/>
+        </w:rPr>
+      </w:pPr>
+      <w:r>
+        <w:rPr>
+          <w:rFonts w:ascii="IRANSansWeb" w:hAnsi="IRANSansWeb" w:cs="IRANSansWeb"/>
+          <w:sz w:val="24"/>
+          <w:szCs w:val="24"/>
+          <w:rtl/>
+        </w:rPr>
+        <w:t>بعد از این که متغی</w:t>
+      </w:r>
+      <w:r>
+        <w:rPr>
+          <w:rFonts w:ascii="IRANSansWeb" w:hAnsi="IRANSansWeb" w:cs="IRANSansWeb"/>
+          <w:sz w:val="24"/>
+          <w:szCs w:val="24"/>
+          <w:rtl/>
+        </w:rPr>
+        <w:t xml:space="preserve">ر ها تعریف شدند چون آرایه هستند باید </w:t>
+      </w:r>
+      <w:r>
+        <w:rPr>
+          <w:rFonts w:ascii="IRANSansWeb" w:hAnsi="IRANSansWeb" w:cs="IRANSansWeb"/>
+          <w:sz w:val="24"/>
+          <w:szCs w:val="24"/>
+        </w:rPr>
+        <w:t xml:space="preserve">spilet </w:t>
+      </w:r>
+      <w:r>
+        <w:rPr>
+          <w:rFonts w:ascii="IRANSansWeb" w:hAnsi="IRANSansWeb" w:cs="IRANSansWeb"/>
+          <w:sz w:val="24"/>
+          <w:szCs w:val="24"/>
+          <w:rtl/>
+        </w:rPr>
+        <w:t xml:space="preserve">بشوند با هر چیزی باشد فرقی ندارد در اینجا ما با .یا . اسپیلت کرده ایم .و </w:t>
+      </w:r>
+      <w:r>
+        <w:rPr>
+          <w:rFonts w:ascii="IRANSansWeb" w:hAnsi="IRANSansWeb" w:cs="IRANSansWeb"/>
+          <w:sz w:val="24"/>
+          <w:szCs w:val="24"/>
+        </w:rPr>
+        <w:t xml:space="preserve">index of </w:t>
+      </w:r>
+      <w:r>
+        <w:rPr>
+          <w:rFonts w:ascii="IRANSansWeb" w:hAnsi="IRANSansWeb" w:cs="IRANSansWeb"/>
+          <w:sz w:val="24"/>
+          <w:szCs w:val="24"/>
+          <w:rtl/>
+        </w:rPr>
+        <w:t xml:space="preserve"> هر المان که نقطه شروع هر المان است را با طول آن المان جمع میکنیم تا کارکتر اول مورد نظرمون رو پیدا کنیم </w:t>
+      </w:r>
+    </w:p>
+    <w:p>
+      <w:pPr>
+        <w:rPr>
+          <w:rFonts w:ascii="IRANSansWeb" w:hAnsi="IRANSansWeb" w:cs="IRANSansWeb"/>
+          <w:sz w:val="24"/>
+          <w:szCs w:val="24"/>
+          <w:rtl/>
+        </w:rPr>
+      </w:pPr>
+      <w:r>
+        <w:rPr>
+          <w:rFonts w:ascii="IRANSansWeb" w:hAnsi="IRANSansWeb" w:cs="IRANSansWeb"/>
+          <w:sz w:val="24"/>
+          <w:szCs w:val="24"/>
+          <w:rtl/>
+        </w:rPr>
+        <w:t xml:space="preserve">برای این که جلو باگ ها و خطاهای احتمالی گرفته شود تمامی فواصل را با </w:t>
+      </w:r>
+      <w:r>
+        <w:rPr>
+          <w:rFonts w:ascii="IRANSansWeb" w:hAnsi="IRANSansWeb" w:cs="IRANSansWeb"/>
+          <w:sz w:val="24"/>
+          <w:szCs w:val="24"/>
+        </w:rPr>
+        <w:t xml:space="preserve">trim </w:t>
+      </w:r>
+      <w:r>
+        <w:rPr>
+          <w:rFonts w:ascii="IRANSansWeb" w:hAnsi="IRANSansWeb" w:cs="IRANSansWeb"/>
+          <w:sz w:val="24"/>
+          <w:szCs w:val="24"/>
+          <w:rtl/>
+        </w:rPr>
+        <w:t>از بین میبریم .</w:t>
+      </w:r>
+    </w:p>
+    <w:p>
+      <w:pPr>
+        <w:rPr>
+          <w:rFonts w:ascii="IRANSansWeb" w:hAnsi="IRANSansWeb" w:cs="IRANSansWeb"/>
+          <w:sz w:val="24"/>
+          <w:szCs w:val="24"/>
+          <w:rtl/>
+        </w:rPr>
+      </w:pPr>
+      <w:r>
+        <w:rPr>
+          <w:rFonts w:ascii="IRANSansWeb" w:hAnsi="IRANSansWeb" w:cs="IRANSansWeb"/>
+          <w:sz w:val="24"/>
+          <w:szCs w:val="24"/>
+          <w:rtl/>
+        </w:rPr>
+        <w:t>علاوه بر این ما نیاز داریم که اخر چیزی که باید دتکتور سرچ کند هم داشته باشیم تا بگیم از الف تا ب را بگرد لذا اخر کد را هم میبینیم .</w:t>
+      </w:r>
+    </w:p>
+    <w:p>
+      <w:pPr>
+        <w:rPr>
+          <w:rFonts w:ascii="IRANSansWeb" w:hAnsi="IRANSansWeb" w:cs="IRANSansWeb"/>
+          <w:sz w:val="24"/>
+          <w:szCs w:val="24"/>
+        </w:rPr>
+      </w:pPr>
+      <w:r>
+        <w:rPr>
+          <w:rFonts w:ascii="IRANSansWeb" w:hAnsi="IRANSansWeb" w:cs="IRANSansWeb"/>
+          <w:sz w:val="24"/>
+          <w:szCs w:val="24"/>
+          <w:rtl/>
+        </w:rPr>
+        <w:t xml:space="preserve">فایل </w:t>
+      </w:r>
+      <w:r>
+        <w:rPr>
+          <w:rFonts w:ascii="IRANSansWeb" w:hAnsi="IRANSansWeb" w:cs="IRANSansWeb"/>
+          <w:sz w:val="24"/>
+          <w:szCs w:val="24"/>
+        </w:rPr>
+        <w:t>main:</w:t>
+      </w:r>
+    </w:p>
+    <w:p>
+      <w:pPr>
+        <w:rPr>
+          <w:rFonts w:ascii="IRANSansWeb" w:hAnsi="IRANSansWeb" w:cs="IRANSansWeb"/>
+          <w:sz w:val="24"/>
+          <w:szCs w:val="24"/>
+        </w:rPr>
+      </w:pPr>
+      <w:r>
+        <w:rPr>
+          <w:rFonts w:ascii="IRANSansWeb" w:hAnsi="IRANSansWeb" w:cs="IRANSansWeb"/>
+          <w:sz w:val="24"/>
+          <w:szCs w:val="24"/>
+        </w:rPr>
+        <w:t xml:space="preserve"> </w:t>
+      </w:r>
+      <w:r>
+        <w:rPr>
+          <w:rFonts w:ascii="IRANSansWeb" w:hAnsi="IRANSansWeb" w:cs="IRANSansWeb"/>
+          <w:sz w:val="24"/>
+          <w:szCs w:val="24"/>
+          <w:rtl/>
+        </w:rPr>
+        <w:t xml:space="preserve">در ابتدای توضیح این فایل باید این نکته گفته شود که قبل از هر چیزی </w:t>
+      </w:r>
+    </w:p>
+    <w:p>
+      <w:pPr>
+        <w:rPr>
+          <w:rFonts w:ascii="IRANSansWeb" w:hAnsi="IRANSansWeb" w:cs="IRANSansWeb"/>
+          <w:sz w:val="24"/>
+          <w:szCs w:val="24"/>
+        </w:rPr>
+      </w:pPr>
+      <w:r>
+        <w:rPr>
+          <w:rFonts w:ascii="IRANSansWeb" w:hAnsi="IRANSansWeb" w:cs="IRANSansWeb"/>
+          <w:sz w:val="24"/>
+          <w:szCs w:val="24"/>
+        </w:rPr>
+        <w:t>window.errorExist = [];</w:t>
+      </w:r>
+    </w:p>
+    <w:p>
+      <w:pPr>
+        <w:rPr>
+          <w:rFonts w:ascii="IRANSansWeb" w:hAnsi="IRANSansWeb" w:cs="IRANSansWeb"/>
+          <w:sz w:val="24"/>
+          <w:szCs w:val="24"/>
+          <w:rtl/>
+        </w:rPr>
+      </w:pPr>
+      <w:r>
+        <w:rPr>
+          <w:rFonts w:ascii="IRANSansWeb" w:hAnsi="IRANSansWeb" w:cs="IRANSansWeb"/>
+          <w:sz w:val="24"/>
+          <w:szCs w:val="24"/>
+          <w:rtl/>
+        </w:rPr>
+        <w:t>به عنو</w:t>
+      </w:r>
+      <w:r>
+        <w:rPr>
+          <w:rFonts w:ascii="IRANSansWeb" w:hAnsi="IRANSansWeb" w:cs="IRANSansWeb"/>
+          <w:sz w:val="24"/>
+          <w:szCs w:val="24"/>
+          <w:rtl/>
+        </w:rPr>
+        <w:t xml:space="preserve">ان یک آرایه خالی تعریف شده تا در هر جایی که کد به خطا خورد در این آرایه پوش شود و خطا به نمایش گذاشته شود و احتمالا این نکته را هم میتوان اعلام کرد به کاربر که فلان قسمت و به فلان دلیل مشکل دارد و ارور را مشاهده میکنید. </w:t>
+      </w:r>
+    </w:p>
+    <w:p>
+      <w:pPr>
+        <w:rPr>
+          <w:rFonts w:ascii="IRANSansWeb" w:hAnsi="IRANSansWeb" w:cs="IRANSansWeb"/>
+          <w:sz w:val="24"/>
+          <w:szCs w:val="24"/>
+          <w:rtl/>
+        </w:rPr>
+      </w:pPr>
+      <w:r>
+        <w:rPr>
+          <w:rFonts w:ascii="IRANSansWeb" w:hAnsi="IRANSansWeb" w:cs="IRANSansWeb"/>
+          <w:sz w:val="24"/>
+          <w:szCs w:val="24"/>
+          <w:rtl/>
+        </w:rPr>
+        <w:t xml:space="preserve">بعد از این قسمت تابع </w:t>
+      </w:r>
+      <w:r>
+        <w:rPr>
+          <w:rFonts w:ascii="IRANSansWeb" w:hAnsi="IRANSansWeb" w:cs="IRANSansWeb"/>
+          <w:sz w:val="24"/>
+          <w:szCs w:val="24"/>
+        </w:rPr>
+        <w:t xml:space="preserve">run </w:t>
+      </w:r>
+      <w:r>
+        <w:rPr>
+          <w:rFonts w:ascii="IRANSansWeb" w:hAnsi="IRANSansWeb" w:cs="IRANSansWeb"/>
+          <w:sz w:val="24"/>
+          <w:szCs w:val="24"/>
+          <w:rtl/>
+        </w:rPr>
+        <w:t xml:space="preserve">فراخوانده شده که پروژه را </w:t>
+      </w:r>
+      <w:r>
+        <w:rPr>
+          <w:rFonts w:ascii="IRANSansWeb" w:hAnsi="IRANSansWeb" w:cs="IRANSansWeb"/>
+          <w:sz w:val="24"/>
+          <w:szCs w:val="24"/>
+        </w:rPr>
+        <w:t xml:space="preserve">run </w:t>
+      </w:r>
+      <w:r>
+        <w:rPr>
+          <w:rFonts w:ascii="IRANSansWeb" w:hAnsi="IRANSansWeb" w:cs="IRANSansWeb"/>
+          <w:sz w:val="24"/>
+          <w:szCs w:val="24"/>
+          <w:rtl/>
+        </w:rPr>
+        <w:t>میکند .</w:t>
+      </w:r>
+    </w:p>
+    <w:p>
+      <w:pPr>
+        <w:rPr>
+          <w:rFonts w:ascii="IRANSansWeb" w:hAnsi="IRANSansWeb" w:cs="IRANSansWeb"/>
+          <w:sz w:val="24"/>
+          <w:szCs w:val="24"/>
+          <w:rtl/>
+        </w:rPr>
+      </w:pPr>
+      <w:r>
+        <w:rPr>
+          <w:rFonts w:ascii="IRANSansWeb" w:hAnsi="IRANSansWeb" w:cs="IRANSansWeb"/>
+          <w:sz w:val="24"/>
+          <w:szCs w:val="24"/>
+          <w:rtl/>
+        </w:rPr>
+        <w:t>در اینجا این نکته را باید گفت که وجه تسمیه همه فانکشن ها و کامنت هایی که در بالای هر فانکشن قرار دارد کمک زیادی در فهم نوع ففعالیت کامپایلر میکند که برنامه نویس میتواند استفاده کند .</w:t>
+      </w:r>
+    </w:p>
+    <w:p>
+      <w:pPr>
+        <w:rPr>
+          <w:rFonts w:ascii="IRANSansWeb" w:hAnsi="IRANSansWeb" w:cs="IRANSansWeb"/>
+          <w:sz w:val="24"/>
+          <w:szCs w:val="24"/>
+          <w:rtl/>
+        </w:rPr>
+      </w:pPr>
+      <w:r>
+        <w:rPr>
+          <w:rFonts w:ascii="IRANSansWeb" w:hAnsi="IRANSansWeb" w:cs="IRANSansWeb"/>
+          <w:sz w:val="24"/>
+          <w:szCs w:val="24"/>
+          <w:rtl/>
+        </w:rPr>
+        <w:t xml:space="preserve">علاوه بر این فایل </w:t>
+      </w:r>
+      <w:r>
+        <w:rPr>
+          <w:rFonts w:ascii="IRANSansWeb" w:hAnsi="IRANSansWeb" w:cs="IRANSansWeb"/>
+          <w:sz w:val="24"/>
+          <w:szCs w:val="24"/>
+        </w:rPr>
+        <w:t xml:space="preserve">main </w:t>
+      </w:r>
+      <w:r>
+        <w:rPr>
+          <w:rFonts w:ascii="IRANSansWeb" w:hAnsi="IRANSansWeb" w:cs="IRANSansWeb"/>
+          <w:sz w:val="24"/>
+          <w:szCs w:val="24"/>
+          <w:rtl/>
+        </w:rPr>
+        <w:t>به عنوان موتور این پرژه قرار دارد که فانکشن های اصلی در این فایل قرار دارد .</w:t>
+      </w:r>
+    </w:p>
+    <w:p>
+      <w:pPr>
+        <w:rPr>
+          <w:rFonts w:ascii="IRANSansWeb" w:hAnsi="IRANSansWeb" w:cs="IRANSansWeb"/>
+          <w:sz w:val="24"/>
+          <w:szCs w:val="24"/>
+          <w:rtl/>
+        </w:rPr>
+      </w:pPr>
+      <w:r>
+        <w:rPr>
+          <w:rFonts w:ascii="IRANSansWeb" w:hAnsi="IRANSansWeb" w:cs="IRANSansWeb"/>
+          <w:sz w:val="24"/>
+          <w:szCs w:val="24"/>
+        </w:rPr>
+        <w:t>seperatorNotExist</w:t>
+      </w:r>
+      <w:r>
+        <w:rPr>
+          <w:rFonts w:ascii="IRANSansWeb" w:hAnsi="IRANSansWeb" w:cs="IRANSansWeb"/>
+          <w:sz w:val="24"/>
+          <w:szCs w:val="24"/>
+          <w:rtl/>
+        </w:rPr>
+        <w:t xml:space="preserve"> تابع بعدی است که قبلا توضیح داده شده و به طور خلاصه اگر </w:t>
+      </w:r>
+      <w:r>
+        <w:rPr>
+          <w:rFonts w:ascii="IRANSansWeb" w:hAnsi="IRANSansWeb" w:cs="IRANSansWeb"/>
+          <w:sz w:val="24"/>
+          <w:szCs w:val="24"/>
+        </w:rPr>
+        <w:t xml:space="preserve">index of </w:t>
+      </w:r>
+      <w:r>
+        <w:rPr>
+          <w:rFonts w:ascii="IRANSansWeb" w:hAnsi="IRANSansWeb" w:cs="IRANSansWeb"/>
+          <w:sz w:val="24"/>
+          <w:szCs w:val="24"/>
+          <w:rtl/>
+        </w:rPr>
+        <w:t xml:space="preserve">بزرگتر مساوی صفر باشد به ازائ هر یک از المان های ورودی </w:t>
+      </w:r>
+      <w:r>
+        <w:rPr>
+          <w:rFonts w:ascii="IRANSansWeb" w:hAnsi="IRANSansWeb" w:cs="IRANSansWeb"/>
+          <w:sz w:val="24"/>
+          <w:szCs w:val="24"/>
+        </w:rPr>
+        <w:t xml:space="preserve">return  false </w:t>
+      </w:r>
+      <w:r>
+        <w:rPr>
+          <w:rFonts w:ascii="IRANSansWeb" w:hAnsi="IRANSansWeb" w:cs="IRANSansWeb"/>
+          <w:sz w:val="24"/>
+          <w:szCs w:val="24"/>
+          <w:rtl/>
+        </w:rPr>
+        <w:t xml:space="preserve"> میکند که در واقع از تابع بیرون میآید  .</w:t>
+      </w:r>
+    </w:p>
+    <w:p>
+      <w:pPr>
+        <w:rPr>
+          <w:rFonts w:ascii="IRANSansWeb" w:hAnsi="IRANSansWeb" w:cs="IRANSansWeb"/>
+          <w:sz w:val="24"/>
+          <w:szCs w:val="24"/>
+          <w:rtl/>
+        </w:rPr>
+      </w:pPr>
+      <w:r>
+        <w:rPr>
+          <w:rFonts w:ascii="IRANSansWeb" w:hAnsi="IRANSansWeb" w:cs="IRANSansWeb"/>
+          <w:sz w:val="24"/>
+          <w:szCs w:val="24"/>
+        </w:rPr>
+        <w:t>function run()</w:t>
+      </w:r>
+    </w:p>
+    <w:p>
+      <w:pPr>
+        <w:rPr>
+          <w:rFonts w:ascii="IRANSansWeb" w:hAnsi="IRANSansWeb" w:cs="IRANSansWeb"/>
+          <w:sz w:val="24"/>
+          <w:szCs w:val="24"/>
+          <w:rtl/>
+        </w:rPr>
+      </w:pPr>
+      <w:r>
+        <w:rPr>
+          <w:rFonts w:ascii="IRANSansWeb" w:hAnsi="IRANSansWeb" w:cs="IRANSansWeb"/>
+          <w:sz w:val="24"/>
+          <w:szCs w:val="24"/>
+          <w:rtl/>
+        </w:rPr>
+        <w:t xml:space="preserve">که اجرا کننده ی </w:t>
+      </w:r>
+      <w:r>
+        <w:rPr>
+          <w:rFonts w:ascii="IRANSansWeb" w:hAnsi="IRANSansWeb" w:cs="IRANSansWeb"/>
+          <w:sz w:val="24"/>
+          <w:szCs w:val="24"/>
+          <w:rtl/>
+        </w:rPr>
+        <w:t xml:space="preserve">پروژه است و در بالای همین فایل هم فراخوانی شده است </w:t>
+      </w:r>
+    </w:p>
+    <w:p>
+      <w:pPr>
+        <w:rPr>
+          <w:rFonts w:ascii="IRANSansWeb" w:hAnsi="IRANSansWeb" w:cs="IRANSansWeb"/>
+          <w:sz w:val="24"/>
+          <w:szCs w:val="24"/>
+          <w:rtl/>
+        </w:rPr>
+      </w:pPr>
+      <w:r>
+        <w:rPr>
+          <w:rFonts w:ascii="IRANSansWeb" w:hAnsi="IRANSansWeb" w:cs="IRANSansWeb"/>
+          <w:sz w:val="24"/>
+          <w:szCs w:val="24"/>
+          <w:rtl/>
+        </w:rPr>
+        <w:t xml:space="preserve">نکته : برای این که کد را ادیت کنیم نیاز داریم قبل از هر عملی همه کد های اضافی را پاک کنیم تا به کد های اصلی دسترسی داشته باشیم و بخشی از این کد های اضلفی کامنت ها هستند </w:t>
+      </w:r>
+    </w:p>
+    <w:p>
+      <w:pPr>
+        <w:rPr>
+          <w:rFonts w:ascii="IRANSansWeb" w:hAnsi="IRANSansWeb" w:cs="IRANSansWeb"/>
+          <w:sz w:val="24"/>
+          <w:szCs w:val="24"/>
+          <w:rtl/>
+        </w:rPr>
+      </w:pPr>
+      <w:r>
+        <w:rPr>
+          <w:rFonts w:ascii="IRANSansWeb" w:hAnsi="IRANSansWeb" w:cs="IRANSansWeb"/>
+          <w:sz w:val="24"/>
+          <w:szCs w:val="24"/>
+          <w:rtl/>
+        </w:rPr>
+        <w:lastRenderedPageBreak/>
+        <w:t xml:space="preserve">بنا بر این در همین ابتدای کار باید کامنت ها را حذف کرد </w:t>
+      </w:r>
+    </w:p>
+    <w:p>
+      <w:pPr>
+        <w:rPr>
+          <w:rFonts w:ascii="IRANSansWeb" w:hAnsi="IRANSansWeb" w:cs="IRANSansWeb"/>
+          <w:sz w:val="24"/>
+          <w:szCs w:val="24"/>
+          <w:rtl/>
+        </w:rPr>
+      </w:pPr>
+      <w:r>
+        <w:rPr>
+          <w:rFonts w:ascii="IRANSansWeb" w:hAnsi="IRANSansWeb" w:cs="IRANSansWeb"/>
+          <w:sz w:val="24"/>
+          <w:szCs w:val="24"/>
+          <w:rtl/>
+        </w:rPr>
+        <w:t xml:space="preserve">پس در تابع ابتدا تابع کامنت ها را فراخوانی میکنیم تا حذف شوند و کد های اصلب را داشته باشیم </w:t>
+      </w:r>
+    </w:p>
+    <w:p>
+      <w:pPr>
+        <w:rPr>
+          <w:rFonts w:ascii="IRANSansWeb" w:hAnsi="IRANSansWeb" w:cs="IRANSansWeb"/>
+          <w:sz w:val="24"/>
+          <w:szCs w:val="24"/>
+          <w:rtl/>
+        </w:rPr>
+      </w:pPr>
+      <w:r>
+        <w:rPr>
+          <w:rFonts w:ascii="IRANSansWeb" w:hAnsi="IRANSansWeb" w:cs="IRANSansWeb"/>
+          <w:sz w:val="24"/>
+          <w:szCs w:val="24"/>
+          <w:rtl/>
+        </w:rPr>
+        <w:t xml:space="preserve">تابع دومی که در این فانکشن فراخوانی شده است </w:t>
+      </w:r>
+      <w:r>
+        <w:rPr>
+          <w:rFonts w:ascii="IRANSansWeb" w:hAnsi="IRANSansWeb" w:cs="IRANSansWeb"/>
+          <w:sz w:val="24"/>
+          <w:szCs w:val="24"/>
+        </w:rPr>
+        <w:t>detectFunctions</w:t>
+      </w:r>
+      <w:r>
+        <w:rPr>
+          <w:rFonts w:ascii="IRANSansWeb" w:hAnsi="IRANSansWeb" w:cs="IRANSansWeb"/>
+          <w:sz w:val="24"/>
+          <w:szCs w:val="24"/>
+          <w:rtl/>
+        </w:rPr>
+        <w:t xml:space="preserve">است که در پایین به توضیح این فانکشن خواهیم پرداخت </w:t>
+      </w:r>
+    </w:p>
+    <w:p>
+      <w:pPr>
+        <w:rPr>
+          <w:rFonts w:ascii="IRANSansWeb" w:hAnsi="IRANSansWeb" w:cs="IRANSansWeb"/>
+          <w:sz w:val="24"/>
+          <w:szCs w:val="24"/>
+          <w:rtl/>
+        </w:rPr>
+      </w:pPr>
+      <w:r>
+        <w:rPr>
+          <w:rFonts w:ascii="IRANSansWeb" w:hAnsi="IRANSansWeb" w:cs="IRANSansWeb"/>
+          <w:sz w:val="24"/>
+          <w:szCs w:val="24"/>
+          <w:rtl/>
+        </w:rPr>
+        <w:t xml:space="preserve">همچین در این فانکشن نوع کد های وردوی را مشخص میکنیم </w:t>
+      </w:r>
+    </w:p>
+    <w:p>
+      <w:pPr>
+        <w:rPr>
+          <w:rFonts w:ascii="IRANSansWeb" w:hAnsi="IRANSansWeb" w:cs="IRANSansWeb"/>
+          <w:sz w:val="24"/>
+          <w:szCs w:val="24"/>
+          <w:rtl/>
+        </w:rPr>
+      </w:pPr>
+      <w:r>
+        <w:rPr>
+          <w:rFonts w:ascii="IRANSansWeb" w:hAnsi="IRANSansWeb" w:cs="IRANSansWeb"/>
+          <w:sz w:val="24"/>
+          <w:szCs w:val="24"/>
+          <w:rtl/>
+        </w:rPr>
+        <w:t xml:space="preserve">بعد از آن </w:t>
+      </w:r>
+      <w:r>
+        <w:rPr>
+          <w:rFonts w:ascii="IRANSansWeb" w:hAnsi="IRANSansWeb" w:cs="IRANSansWeb"/>
+          <w:sz w:val="24"/>
+          <w:szCs w:val="24"/>
+          <w:rtl/>
+        </w:rPr>
+        <w:t>نمایش و عدم نمایش ارور را بررسی میکنیم .</w:t>
+      </w:r>
+    </w:p>
+    <w:p>
+      <w:pPr>
+        <w:rPr>
+          <w:rFonts w:ascii="IRANSansWeb" w:hAnsi="IRANSansWeb" w:cs="IRANSansWeb"/>
+          <w:sz w:val="24"/>
+          <w:szCs w:val="24"/>
+          <w:rtl/>
+        </w:rPr>
+      </w:pPr>
+      <w:r>
+        <w:rPr>
+          <w:rFonts w:ascii="IRANSansWeb" w:hAnsi="IRANSansWeb" w:cs="IRANSansWeb"/>
+          <w:sz w:val="24"/>
+          <w:szCs w:val="24"/>
+          <w:rtl/>
+        </w:rPr>
+        <w:t xml:space="preserve">این که فانکشن های مختلف در فایل های مختلف خوانده شده اند به خاطر این است که همه در ابتدا رد یک فایل نوشته شده اند و به خاطر طولانی نشدن این فایل به چند فایل اصلی تقسیم شده اند </w:t>
+      </w:r>
+    </w:p>
+    <w:p>
+      <w:pPr>
+        <w:rPr>
+          <w:rFonts w:ascii="IRANSansWeb" w:hAnsi="IRANSansWeb" w:cs="IRANSansWeb"/>
+          <w:sz w:val="24"/>
+          <w:szCs w:val="24"/>
+          <w:rtl/>
+        </w:rPr>
+      </w:pPr>
+      <w:r>
+        <w:rPr>
+          <w:rFonts w:ascii="IRANSansWeb" w:hAnsi="IRANSansWeb" w:cs="IRANSansWeb"/>
+          <w:sz w:val="24"/>
+          <w:szCs w:val="24"/>
+          <w:rtl/>
+        </w:rPr>
+        <w:t xml:space="preserve">و البته همه این فابل ها در فایل </w:t>
+      </w:r>
+      <w:r>
+        <w:rPr>
+          <w:rFonts w:ascii="IRANSansWeb" w:hAnsi="IRANSansWeb" w:cs="IRANSansWeb"/>
+          <w:sz w:val="24"/>
+          <w:szCs w:val="24"/>
+        </w:rPr>
+        <w:t xml:space="preserve">html </w:t>
+      </w:r>
+      <w:r>
+        <w:rPr>
+          <w:rFonts w:ascii="IRANSansWeb" w:hAnsi="IRANSansWeb" w:cs="IRANSansWeb"/>
+          <w:sz w:val="24"/>
+          <w:szCs w:val="24"/>
+          <w:rtl/>
+        </w:rPr>
+        <w:t xml:space="preserve"> خوانده شده اند و لینک شده اند به فایل اصلی .</w:t>
+      </w:r>
+    </w:p>
+    <w:p>
+      <w:pPr>
+        <w:rPr>
+          <w:rFonts w:ascii="IRANSansWeb" w:hAnsi="IRANSansWeb" w:cs="IRANSansWeb"/>
+          <w:sz w:val="24"/>
+          <w:szCs w:val="24"/>
+          <w:rtl/>
+        </w:rPr>
+      </w:pPr>
+    </w:p>
+    <w:p>
+      <w:pPr>
+        <w:rPr>
+          <w:rFonts w:ascii="IRANSansWeb" w:hAnsi="IRANSansWeb" w:cs="IRANSansWeb"/>
+          <w:sz w:val="24"/>
+          <w:szCs w:val="24"/>
+          <w:rtl/>
+        </w:rPr>
+      </w:pPr>
+      <w:r>
+        <w:rPr>
+          <w:rFonts w:ascii="IRANSansWeb" w:hAnsi="IRANSansWeb" w:cs="IRANSansWeb"/>
+          <w:sz w:val="24"/>
+          <w:szCs w:val="24"/>
+        </w:rPr>
+        <w:t>function detectFunctions(_rawText)</w:t>
+      </w:r>
+    </w:p>
+    <w:p>
+      <w:pPr>
+        <w:rPr>
+          <w:rFonts w:ascii="IRANSansWeb" w:hAnsi="IRANSansWeb" w:cs="IRANSansWeb"/>
+          <w:sz w:val="24"/>
+          <w:szCs w:val="24"/>
+          <w:rtl/>
+        </w:rPr>
+      </w:pPr>
+      <w:r>
+        <w:rPr>
+          <w:rFonts w:ascii="IRANSansWeb" w:hAnsi="IRANSansWeb" w:cs="IRANSansWeb"/>
+          <w:sz w:val="24"/>
+          <w:szCs w:val="24"/>
+          <w:rtl/>
+        </w:rPr>
+        <w:t xml:space="preserve">برای توضیح این فانکشن ابتدا بهتر است که  از اخر فایل شروع کنیم و ابندا فانکشن </w:t>
+      </w:r>
+      <w:r>
+        <w:rPr>
+          <w:rFonts w:ascii="IRANSansWeb" w:hAnsi="IRANSansWeb" w:cs="IRANSansWeb"/>
+          <w:sz w:val="24"/>
+          <w:szCs w:val="24"/>
+        </w:rPr>
+        <w:t>function generateFunction(_txt)</w:t>
+      </w:r>
+      <w:r>
+        <w:rPr>
+          <w:rFonts w:ascii="IRANSansWeb" w:hAnsi="IRANSansWeb" w:cs="IRANSansWeb"/>
+          <w:sz w:val="24"/>
+          <w:szCs w:val="24"/>
+          <w:rtl/>
+        </w:rPr>
+        <w:t xml:space="preserve"> را توضیح دهیم </w:t>
+      </w:r>
+    </w:p>
+    <w:p>
+      <w:pPr>
+        <w:rPr>
+          <w:rFonts w:ascii="IRANSansWeb" w:hAnsi="IRANSansWeb" w:cs="IRANSansWeb"/>
+          <w:sz w:val="24"/>
+          <w:szCs w:val="24"/>
+          <w:rtl/>
+        </w:rPr>
+      </w:pPr>
+      <w:r>
+        <w:rPr>
+          <w:rFonts w:ascii="IRANSansWeb" w:hAnsi="IRANSansWeb" w:cs="IRANSansWeb"/>
+          <w:sz w:val="24"/>
+          <w:szCs w:val="24"/>
+          <w:rtl/>
+        </w:rPr>
+        <w:t xml:space="preserve">این فانکشن در واقع فانکشن شاهراه این پروژه میباشد که البته به خاطر این که قبل از نوشته شدن دتکتور نوشته شده اند </w:t>
+      </w:r>
+      <w:r>
+        <w:rPr>
+          <w:rFonts w:ascii="IRANSansWeb" w:hAnsi="IRANSansWeb" w:cs="IRANSansWeb"/>
+          <w:sz w:val="24"/>
+          <w:szCs w:val="24"/>
+          <w:rtl/>
+        </w:rPr>
+        <w:t>ممکن است برخی از المان ها  به روشی گرفته شده که میشد راحت تر هم گرفته بشوند .(البته از نظر من ).</w:t>
+      </w:r>
+    </w:p>
+    <w:p>
+      <w:pPr>
+        <w:rPr>
+          <w:rFonts w:ascii="IRANSansWeb" w:hAnsi="IRANSansWeb" w:cs="IRANSansWeb"/>
+          <w:sz w:val="24"/>
+          <w:szCs w:val="24"/>
+          <w:rtl/>
+        </w:rPr>
+      </w:pPr>
+      <w:r>
+        <w:rPr>
+          <w:rFonts w:ascii="IRANSansWeb" w:hAnsi="IRANSansWeb" w:cs="IRANSansWeb"/>
+          <w:sz w:val="24"/>
+          <w:szCs w:val="24"/>
+          <w:rtl/>
+        </w:rPr>
+        <w:t xml:space="preserve">در این تابع ابتدا اسم ماژول و </w:t>
+      </w:r>
+      <w:r>
+        <w:rPr>
+          <w:rFonts w:ascii="IRANSansWeb" w:hAnsi="IRANSansWeb" w:cs="IRANSansWeb"/>
+          <w:sz w:val="24"/>
+          <w:szCs w:val="24"/>
+        </w:rPr>
+        <w:t>input</w:t>
+      </w:r>
+      <w:r>
+        <w:rPr>
+          <w:rFonts w:ascii="IRANSansWeb" w:hAnsi="IRANSansWeb" w:cs="IRANSansWeb"/>
+          <w:sz w:val="24"/>
+          <w:szCs w:val="24"/>
+          <w:rtl/>
+        </w:rPr>
+        <w:t xml:space="preserve"> و </w:t>
+      </w:r>
+      <w:r>
+        <w:rPr>
+          <w:rFonts w:ascii="IRANSansWeb" w:hAnsi="IRANSansWeb" w:cs="IRANSansWeb"/>
+          <w:sz w:val="24"/>
+          <w:szCs w:val="24"/>
+        </w:rPr>
+        <w:t>out put</w:t>
+      </w:r>
+      <w:r>
+        <w:rPr>
+          <w:rFonts w:ascii="IRANSansWeb" w:hAnsi="IRANSansWeb" w:cs="IRANSansWeb"/>
+          <w:sz w:val="24"/>
+          <w:szCs w:val="24"/>
+          <w:rtl/>
+        </w:rPr>
+        <w:t xml:space="preserve"> و </w:t>
+      </w:r>
+      <w:r>
+        <w:rPr>
+          <w:rFonts w:ascii="IRANSansWeb" w:hAnsi="IRANSansWeb" w:cs="IRANSansWeb"/>
+          <w:sz w:val="24"/>
+          <w:szCs w:val="24"/>
+        </w:rPr>
+        <w:t xml:space="preserve">contant </w:t>
+      </w:r>
+      <w:r>
+        <w:rPr>
+          <w:rFonts w:ascii="IRANSansWeb" w:hAnsi="IRANSansWeb" w:cs="IRANSansWeb"/>
+          <w:sz w:val="24"/>
+          <w:szCs w:val="24"/>
+          <w:rtl/>
+        </w:rPr>
+        <w:t xml:space="preserve"> از دتکتور فرا خوانده میشوند و نمای کلی فانکشن به جاوا اسکریپت جایگزین میشوند .و همچنین اگر </w:t>
+      </w:r>
+      <w:r>
+        <w:rPr>
+          <w:rFonts w:ascii="IRANSansWeb" w:hAnsi="IRANSansWeb" w:cs="IRANSansWeb"/>
+          <w:sz w:val="24"/>
+          <w:szCs w:val="24"/>
+        </w:rPr>
+        <w:t xml:space="preserve">input </w:t>
+      </w:r>
+      <w:r>
+        <w:rPr>
+          <w:rFonts w:ascii="IRANSansWeb" w:hAnsi="IRANSansWeb" w:cs="IRANSansWeb"/>
+          <w:sz w:val="24"/>
+          <w:szCs w:val="24"/>
+          <w:rtl/>
+        </w:rPr>
+        <w:t xml:space="preserve"> صادق بود</w:t>
+      </w:r>
+      <w:r>
+        <w:rPr>
+          <w:rFonts w:ascii="IRANSansWeb" w:hAnsi="IRANSansWeb" w:cs="IRANSansWeb"/>
+          <w:sz w:val="24"/>
+          <w:szCs w:val="24"/>
+        </w:rPr>
+        <w:t xml:space="preserve"> </w:t>
+      </w:r>
+      <w:r>
+        <w:rPr>
+          <w:rFonts w:ascii="IRANSansWeb" w:hAnsi="IRANSansWeb" w:cs="IRANSansWeb"/>
+          <w:sz w:val="24"/>
+          <w:szCs w:val="24"/>
+          <w:rtl/>
+        </w:rPr>
+        <w:t>و وجود داشت جایگزین میشود و با همین روال دیگر المان های فانکشن .این بخش قابلیت حذف را دارد اما به خاطر سهولت در فهم پله ای حذف نشده .</w:t>
+      </w:r>
+    </w:p>
+    <w:p>
+      <w:pPr>
+        <w:rPr>
+          <w:rFonts w:ascii="IRANSansWeb" w:hAnsi="IRANSansWeb" w:cs="IRANSansWeb"/>
+          <w:sz w:val="24"/>
+          <w:szCs w:val="24"/>
+          <w:rtl/>
+        </w:rPr>
+      </w:pPr>
+      <w:r>
+        <w:rPr>
+          <w:rFonts w:ascii="IRANSansWeb" w:hAnsi="IRANSansWeb" w:cs="IRANSansWeb"/>
+          <w:sz w:val="24"/>
+          <w:szCs w:val="24"/>
+          <w:rtl/>
+        </w:rPr>
+        <w:t xml:space="preserve">همین طور </w:t>
+      </w:r>
+      <w:r>
+        <w:rPr>
+          <w:rFonts w:ascii="IRANSansWeb" w:hAnsi="IRANSansWeb" w:cs="IRANSansWeb"/>
+          <w:sz w:val="24"/>
+          <w:szCs w:val="24"/>
+        </w:rPr>
+        <w:t>function extractFunctions(_txt)</w:t>
+      </w:r>
+    </w:p>
+    <w:p>
+      <w:pPr>
+        <w:rPr>
           <w:rFonts w:ascii="IRANSansWeb" w:hAnsi="IRANSansWeb" w:cs="IRANSansWeb" w:hint="cs"/>
           <w:sz w:val="24"/>
           <w:szCs w:val="24"/>
           <w:rtl/>
         </w:rPr>
-        <w:t xml:space="preserve"> تشابه خیلی زیادی به فانکشن  </w:t>
-      </w:r>
-      <w:r>
-        <w:rPr>
-          <w:rFonts w:ascii="IRANSansWeb" w:hAnsi="IRANSansWeb" w:cs="IRANSansWeb"/>
-          <w:sz w:val="24"/>
-          <w:szCs w:val="24"/>
-        </w:rPr>
-        <w:t>if</w:t>
-      </w:r>
+      </w:pPr>
+      <w:r>
+        <w:rPr>
+          <w:rFonts w:ascii="IRANSansWeb" w:hAnsi="IRANSansWeb" w:cs="IRANSansWeb"/>
+          <w:sz w:val="24"/>
+          <w:szCs w:val="24"/>
+          <w:rtl/>
+        </w:rPr>
+        <w:t xml:space="preserve">که این تابع به خاطر هم بستگی با دو تابع دیگر با هم توضیح میدهیم که در این تابع برای پیدا کردن ماژول  و کمک به </w:t>
+      </w:r>
+      <w:r>
+        <w:rPr>
+          <w:rFonts w:ascii="IRANSansWeb" w:hAnsi="IRANSansWeb" w:cs="IRANSansWeb"/>
+          <w:sz w:val="24"/>
+          <w:szCs w:val="24"/>
+        </w:rPr>
+        <w:t xml:space="preserve">generate function </w:t>
+      </w:r>
+      <w:r>
+        <w:rPr>
+          <w:rFonts w:ascii="IRANSansWeb" w:hAnsi="IRANSansWeb" w:cs="IRANSansWeb"/>
+          <w:sz w:val="24"/>
+          <w:szCs w:val="24"/>
+          <w:rtl/>
+        </w:rPr>
+        <w:t xml:space="preserve">  </w:t>
+      </w:r>
+      <w:r>
+        <w:rPr>
+          <w:rFonts w:ascii="IRANSansWeb" w:hAnsi="IRANSansWeb" w:cs="IRANSansWeb"/>
+          <w:sz w:val="24"/>
+          <w:szCs w:val="24"/>
+        </w:rPr>
+        <w:t xml:space="preserve">index of </w:t>
+      </w:r>
+      <w:r>
+        <w:rPr>
+          <w:rFonts w:ascii="IRANSansWeb" w:hAnsi="IRANSansWeb" w:cs="IRANSansWeb"/>
+          <w:sz w:val="24"/>
+          <w:szCs w:val="24"/>
+          <w:rtl/>
+        </w:rPr>
+        <w:t xml:space="preserve"> کل ماژول و ابتدای ماژول که همان </w:t>
+      </w:r>
+      <w:r>
+        <w:rPr>
+          <w:rFonts w:ascii="IRANSansWeb" w:hAnsi="IRANSansWeb" w:cs="IRANSansWeb"/>
+          <w:sz w:val="24"/>
+          <w:szCs w:val="24"/>
+        </w:rPr>
+        <w:t xml:space="preserve">start </w:t>
+      </w:r>
+      <w:r>
+        <w:rPr>
+          <w:rFonts w:ascii="IRANSansWeb" w:hAnsi="IRANSansWeb" w:cs="IRANSansWeb"/>
+          <w:sz w:val="24"/>
+          <w:szCs w:val="24"/>
+          <w:rtl/>
+        </w:rPr>
+        <w:t xml:space="preserve"> و ابتدای کد های کانتنت که </w:t>
+      </w:r>
+      <w:r>
+        <w:rPr>
+          <w:rFonts w:ascii="IRANSansWeb" w:hAnsi="IRANSansWeb" w:cs="IRANSansWeb"/>
+          <w:sz w:val="24"/>
+          <w:szCs w:val="24"/>
+        </w:rPr>
+        <w:t xml:space="preserve">begin </w:t>
+      </w:r>
+      <w:r>
+        <w:rPr>
+          <w:rFonts w:ascii="IRANSansWeb" w:hAnsi="IRANSansWeb" w:cs="IRANSansWeb"/>
+          <w:sz w:val="24"/>
+          <w:szCs w:val="24"/>
+          <w:rtl/>
+        </w:rPr>
+        <w:t>و انتهای</w:t>
+      </w:r>
+      <w:r>
+        <w:rPr>
+          <w:rFonts w:ascii="IRANSansWeb" w:hAnsi="IRANSansWeb" w:cs="IRANSansWeb"/>
+          <w:sz w:val="24"/>
+          <w:szCs w:val="24"/>
+        </w:rPr>
+        <w:t xml:space="preserve"> </w:t>
+      </w:r>
+      <w:r>
+        <w:rPr>
+          <w:rFonts w:ascii="IRANSansWeb" w:hAnsi="IRANSansWeb" w:cs="IRANSansWeb"/>
+          <w:sz w:val="24"/>
+          <w:szCs w:val="24"/>
+          <w:rtl/>
+        </w:rPr>
+        <w:t xml:space="preserve">ماژول که </w:t>
+      </w:r>
+      <w:r>
+        <w:rPr>
+          <w:rFonts w:ascii="IRANSansWeb" w:hAnsi="IRANSansWeb" w:cs="IRANSansWeb"/>
+          <w:sz w:val="24"/>
+          <w:szCs w:val="24"/>
+        </w:rPr>
+        <w:t xml:space="preserve">end </w:t>
+      </w:r>
+      <w:r>
+        <w:rPr>
+          <w:rFonts w:ascii="IRANSansWeb" w:hAnsi="IRANSansWeb" w:cs="IRANSansWeb"/>
+          <w:sz w:val="24"/>
+          <w:szCs w:val="24"/>
+          <w:rtl/>
+        </w:rPr>
+        <w:t xml:space="preserve"> میباشد را مشخص میکند و در صورت صادق بودن هر سه مورد که یعنی ماژولی وجود دارد و میتواند یه ماژول مشخص را در </w:t>
+      </w:r>
+      <w:r>
+        <w:rPr>
+          <w:rFonts w:ascii="IRANSansWeb" w:hAnsi="IRANSansWeb" w:cs="IRANSansWeb"/>
+          <w:sz w:val="24"/>
+          <w:szCs w:val="24"/>
+          <w:rtl/>
+        </w:rPr>
+        <w:lastRenderedPageBreak/>
+        <w:t xml:space="preserve">کد ها بررسی کند و بشناسدس در نتیجه </w:t>
+      </w:r>
+      <w:r>
+        <w:rPr>
+          <w:rFonts w:ascii="IRANSansWeb" w:hAnsi="IRANSansWeb" w:cs="IRANSansWeb"/>
+          <w:sz w:val="24"/>
+          <w:szCs w:val="24"/>
+        </w:rPr>
+        <w:t xml:space="preserve"> </w:t>
+      </w:r>
+      <w:r>
+        <w:rPr>
+          <w:rFonts w:ascii="IRANSansWeb" w:hAnsi="IRANSansWeb" w:cs="IRANSansWeb"/>
+          <w:sz w:val="24"/>
+          <w:szCs w:val="24"/>
+          <w:rtl/>
+        </w:rPr>
+        <w:t xml:space="preserve">و از  </w:t>
+      </w:r>
+      <w:r>
+        <w:rPr>
+          <w:rFonts w:ascii="IRANSansWeb" w:hAnsi="IRANSansWeb" w:cs="IRANSansWeb"/>
+          <w:sz w:val="24"/>
+          <w:szCs w:val="24"/>
+        </w:rPr>
+        <w:t xml:space="preserve">start </w:t>
+      </w:r>
+      <w:r>
+        <w:rPr>
+          <w:rFonts w:ascii="IRANSansWeb" w:hAnsi="IRANSansWeb" w:cs="IRANSansWeb"/>
+          <w:sz w:val="24"/>
+          <w:szCs w:val="24"/>
+          <w:rtl/>
+        </w:rPr>
+        <w:t xml:space="preserve"> تا </w:t>
+      </w:r>
+      <w:r>
+        <w:rPr>
+          <w:rFonts w:ascii="IRANSansWeb" w:hAnsi="IRANSansWeb" w:cs="IRANSansWeb"/>
+          <w:sz w:val="24"/>
+          <w:szCs w:val="24"/>
+        </w:rPr>
+        <w:t xml:space="preserve">end </w:t>
+      </w:r>
+      <w:r>
+        <w:rPr>
+          <w:rFonts w:ascii="IRANSansWeb" w:hAnsi="IRANSansWeb" w:cs="IRANSansWeb"/>
+          <w:sz w:val="24"/>
+          <w:szCs w:val="24"/>
+          <w:rtl/>
+        </w:rPr>
+        <w:t xml:space="preserve">را در یک آرایه به ما تحویل میدهد و به خاطر جلو گیری از باگ های احتمالی فواصل را با  </w:t>
+      </w:r>
+      <w:r>
+        <w:rPr>
+          <w:rFonts w:ascii="IRANSansWeb" w:hAnsi="IRANSansWeb" w:cs="IRANSansWeb"/>
+          <w:sz w:val="24"/>
+          <w:szCs w:val="24"/>
+        </w:rPr>
+        <w:t xml:space="preserve">trim </w:t>
+      </w:r>
+      <w:r>
+        <w:rPr>
+          <w:rFonts w:ascii="IRANSansWeb" w:hAnsi="IRANSansWeb" w:cs="IRANSansWeb"/>
+          <w:sz w:val="24"/>
+          <w:szCs w:val="24"/>
+          <w:rtl/>
+        </w:rPr>
+        <w:t xml:space="preserve"> حذف میکنیم .</w:t>
+      </w:r>
+    </w:p>
+    <w:p>
+      <w:pPr>
+        <w:rPr>
+          <w:rFonts w:ascii="IRANSansWeb" w:hAnsi="IRANSansWeb" w:cs="IRANSansWeb"/>
+          <w:sz w:val="24"/>
+          <w:szCs w:val="24"/>
+          <w:rtl/>
+        </w:rPr>
+      </w:pPr>
       <w:r>
         <w:rPr>
           <w:rFonts w:ascii="IRANSansWeb" w:hAnsi="IRANSansWeb" w:cs="IRANSansWeb" w:hint="cs"/>
@@ -3141,35 +4475,43 @@
           <w:szCs w:val="24"/>
           <w:rtl/>
         </w:rPr>
-        <w:t xml:space="preserve"> دارد چرا که کارایی متشابهی در جاوا اسکریپت دارند توضیحات مطرح شده در فانکشن </w:t>
-      </w:r>
-      <w:r>
-        <w:rPr>
-          <w:rFonts w:ascii="IRANSansWeb" w:hAnsi="IRANSansWeb" w:cs="IRANSansWeb"/>
-          <w:sz w:val="24"/>
-          <w:szCs w:val="24"/>
-        </w:rPr>
-        <w:t>if</w:t>
-      </w:r>
-      <w:r>
+        <w:t xml:space="preserve">و اما تابع </w:t>
+      </w:r>
+      <w:r>
+        <w:rPr>
+          <w:rFonts w:ascii="IRANSansWeb" w:hAnsi="IRANSansWeb" w:cs="IRANSansWeb"/>
+          <w:sz w:val="24"/>
+          <w:szCs w:val="24"/>
+        </w:rPr>
+        <w:t>function detectFunctions</w:t>
+      </w:r>
+    </w:p>
+    <w:p>
+      <w:pPr>
         <w:rPr>
           <w:rFonts w:ascii="IRANSansWeb" w:hAnsi="IRANSansWeb" w:cs="IRANSansWeb" w:hint="cs"/>
           <w:sz w:val="24"/>
           <w:szCs w:val="24"/>
           <w:rtl/>
         </w:rPr>
-        <w:t xml:space="preserve">در اینجا هم صادق است پس از توضیح بیشتر صرف نظر میکنیم و به ادامه فانکشن ها میپردازیم </w:t>
-      </w:r>
-    </w:p>
-    <w:p>
-      <w:pPr>
+      </w:pPr>
+      <w:r>
         <w:rPr>
           <w:rFonts w:ascii="IRANSansWeb" w:hAnsi="IRANSansWeb" w:cs="IRANSansWeb" w:hint="cs"/>
           <w:sz w:val="24"/>
           <w:szCs w:val="24"/>
           <w:rtl/>
         </w:rPr>
-      </w:pPr>
+        <w:t xml:space="preserve">این تابع بعد از این که دو تابع قبل ماژول را مشخص کردند و کامل شد همه چیز بررسی میکند که آیا چند ماژول میتواند در کد ها باشد یا نه و آن را در </w:t>
+      </w:r>
+      <w:r>
+        <w:rPr>
+          <w:rFonts w:ascii="IRANSansWeb" w:hAnsi="IRANSansWeb" w:cs="IRANSansWeb"/>
+          <w:sz w:val="24"/>
+          <w:szCs w:val="24"/>
+        </w:rPr>
+        <w:t xml:space="preserve">generat function </w:t>
+      </w:r>
       <w:r>
         <w:rPr>
           <w:rFonts w:ascii="IRANSansWeb" w:hAnsi="IRANSansWeb" w:cs="IRANSansWeb" w:hint="cs"/>
@@ -3177,15 +4519,15 @@
           <w:szCs w:val="24"/>
           <w:rtl/>
         </w:rPr>
-        <w:t xml:space="preserve">فایل </w:t>
-      </w:r>
-      <w:r>
-        <w:rPr>
-          <w:rFonts w:ascii="IRANSansWeb" w:hAnsi="IRANSansWeb" w:cs="IRANSansWeb"/>
-          <w:sz w:val="24"/>
-          <w:szCs w:val="24"/>
-        </w:rPr>
-        <w:t xml:space="preserve">check_block </w:t>
+        <w:t xml:space="preserve"> بررسی میکند هر کدام از آنها و همچنین این تابع وظیفه ی بررسی کد ها را بر عهده دارد که همه ی کد های و </w:t>
+      </w:r>
+      <w:r>
+        <w:rPr>
+          <w:rFonts w:ascii="IRANSansWeb" w:hAnsi="IRANSansWeb" w:cs="IRANSansWeb"/>
+          <w:sz w:val="24"/>
+          <w:szCs w:val="24"/>
+        </w:rPr>
+        <w:t xml:space="preserve">strings </w:t>
       </w:r>
       <w:r>
         <w:rPr>
@@ -3194,15 +4536,7 @@
           <w:szCs w:val="24"/>
           <w:rtl/>
         </w:rPr>
-        <w:t xml:space="preserve">همان طور که در تابع </w:t>
-      </w:r>
-      <w:r>
-        <w:rPr>
-          <w:rFonts w:ascii="IRANSansWeb" w:hAnsi="IRANSansWeb" w:cs="IRANSansWeb"/>
-          <w:sz w:val="24"/>
-          <w:szCs w:val="24"/>
-        </w:rPr>
-        <w:t xml:space="preserve">while </w:t>
+        <w:t xml:space="preserve">را بررسی میکند و در یک آرایه به ما تحویل میدهد </w:t>
       </w:r>
       <w:r>
         <w:rPr>
@@ -3211,15 +4545,15 @@
           <w:szCs w:val="24"/>
           <w:rtl/>
         </w:rPr>
-        <w:t xml:space="preserve">و </w:t>
-      </w:r>
-      <w:r>
-        <w:rPr>
-          <w:rFonts w:ascii="IRANSansWeb" w:hAnsi="IRANSansWeb" w:cs="IRANSansWeb"/>
-          <w:sz w:val="24"/>
-          <w:szCs w:val="24"/>
-        </w:rPr>
-        <w:t xml:space="preserve">if </w:t>
+        <w:t xml:space="preserve">و در صورتی که فانکشنی صادق باشد در فانکشن </w:t>
+      </w:r>
+      <w:r>
+        <w:rPr>
+          <w:rFonts w:ascii="IRANSansWeb" w:hAnsi="IRANSansWeb" w:cs="IRANSansWeb"/>
+          <w:sz w:val="24"/>
+          <w:szCs w:val="24"/>
+        </w:rPr>
+        <w:t xml:space="preserve">generate function </w:t>
       </w:r>
       <w:r>
         <w:rPr>
@@ -3228,18 +4562,16 @@
           <w:szCs w:val="24"/>
           <w:rtl/>
         </w:rPr>
-        <w:t xml:space="preserve"> گفته شد نیاز به سک فانکشن است تا باقیمانده کد ها را ادیت کند تا همه فانکشن ها بتوانند به خوبی وظیفه ی خود را انجام دهند و کد ورودی را هندل کنند که در این تابع باید همه توابع فایل های دیگر فراخوانده شوند و باقیمانده یکی ورودی تابع دیگر شود که در این صورت کد های باقیمانده تا آخرین فانکشن ادامه پیدا میکنند و همه ی فانکشن ها میتوانند کد را به خوبی هندل کنند و کد به درستی با کد های جاوا اسکریپت جایگزین شود که بتواند به درستی اجرا شود .</w:t>
-      </w:r>
-    </w:p>
-    <w:p>
-      <w:pPr>
-        <w:rPr>
-          <w:rFonts w:ascii="IRANSansWeb" w:hAnsi="IRANSansWeb" w:cs="IRANSansWeb"/>
-          <w:sz w:val="24"/>
-          <w:szCs w:val="24"/>
-          <w:rtl/>
-        </w:rPr>
-      </w:pPr>
+        <w:t xml:space="preserve">خوانده میشود و در آن فانکشن </w:t>
+      </w:r>
+      <w:r>
+        <w:rPr>
+          <w:rFonts w:ascii="IRANSansWeb" w:hAnsi="IRANSansWeb" w:cs="IRANSansWeb"/>
+          <w:sz w:val="24"/>
+          <w:szCs w:val="24"/>
+        </w:rPr>
+        <w:t xml:space="preserve">start .begin .end </w:t>
+      </w:r>
       <w:r>
         <w:rPr>
           <w:rFonts w:ascii="IRANSansWeb" w:hAnsi="IRANSansWeb" w:cs="IRANSansWeb" w:hint="cs"/>
@@ -3247,7 +4579,7 @@
           <w:szCs w:val="24"/>
           <w:rtl/>
         </w:rPr>
-        <w:t>فایل دتکتور :</w:t>
+        <w:t xml:space="preserve"> مشخص میشود و در نهایت تعداد فانکشن ها مشخص میشوند .</w:t>
       </w:r>
     </w:p>
     <w:p>
@@ -3259,171 +4591,158 @@
           <w:rtl/>
         </w:rPr>
       </w:pPr>
-      <w:r>
+    </w:p>
+    <w:p>
+      <w:pPr>
+        <w:rPr>
+          <w:rFonts w:ascii="IRANSansWeb" w:hAnsi="IRANSansWeb" w:cs="IRANSansWeb"/>
+          <w:sz w:val="24"/>
+          <w:szCs w:val="24"/>
+          <w:rtl/>
+        </w:rPr>
+      </w:pPr>
+    </w:p>
+    <w:p>
+      <w:pPr>
+        <w:rPr>
+          <w:rFonts w:ascii="IRANSansWeb" w:hAnsi="IRANSansWeb" w:cs="IRANSansWeb"/>
+          <w:sz w:val="24"/>
+          <w:szCs w:val="24"/>
+          <w:rtl/>
+        </w:rPr>
+      </w:pPr>
+    </w:p>
+    <w:p>
+      <w:pPr>
+        <w:rPr>
+          <w:rFonts w:ascii="IRANSansWeb" w:hAnsi="IRANSansWeb" w:cs="IRANSansWeb"/>
+          <w:sz w:val="24"/>
+          <w:szCs w:val="24"/>
+          <w:rtl/>
+        </w:rPr>
+      </w:pPr>
+    </w:p>
+    <w:p>
+      <w:pPr>
+        <w:rPr>
+          <w:rFonts w:ascii="IRANSansWeb" w:hAnsi="IRANSansWeb" w:cs="IRANSansWeb"/>
+          <w:sz w:val="24"/>
+          <w:szCs w:val="24"/>
+          <w:rtl/>
+        </w:rPr>
+      </w:pPr>
+    </w:p>
+    <w:p>
+      <w:pPr>
         <w:rPr>
           <w:rFonts w:ascii="IRANSansWeb" w:hAnsi="IRANSansWeb" w:cs="IRANSansWeb" w:hint="cs"/>
           <w:sz w:val="24"/>
           <w:szCs w:val="24"/>
           <w:rtl/>
         </w:rPr>
-        <w:t>در این فایل هماطور که گفته شده به طور مختصر در فانکشن های گذشته به طور اختصار میتوان گفت که وظیفه ی اصلی این فانشن پیدا کردم پارت های مختلفی از کد است که ما به آنها نیاز داریم که با نقطه ابتدایی و انتهایی آن صورت میگیرد .</w:t>
-      </w:r>
-    </w:p>
-    <w:p>
-      <w:pPr>
-        <w:rPr>
-          <w:rFonts w:ascii="IRANSansWeb" w:hAnsi="IRANSansWeb" w:cs="IRANSansWeb" w:hint="cs"/>
-          <w:sz w:val="24"/>
-          <w:szCs w:val="24"/>
-          <w:rtl/>
-        </w:rPr>
-      </w:pPr>
-      <w:r>
-        <w:rPr>
-          <w:rFonts w:ascii="IRANSansWeb" w:hAnsi="IRANSansWeb" w:cs="IRANSansWeb" w:hint="cs"/>
-          <w:sz w:val="24"/>
-          <w:szCs w:val="24"/>
-          <w:rtl/>
-        </w:rPr>
-        <w:t xml:space="preserve">نکته : تصمیم هایی گرفته شد که به خاطر بعضی المان ها نظیر </w:t>
-      </w:r>
-      <w:r>
-        <w:rPr>
-          <w:rFonts w:ascii="IRANSansWeb" w:hAnsi="IRANSansWeb" w:cs="IRANSansWeb"/>
-          <w:sz w:val="24"/>
-          <w:szCs w:val="24"/>
-        </w:rPr>
-        <w:t xml:space="preserve">if </w:t>
-      </w:r>
-      <w:r>
-        <w:rPr>
-          <w:rFonts w:ascii="IRANSansWeb" w:hAnsi="IRANSansWeb" w:cs="IRANSansWeb" w:hint="cs"/>
-          <w:sz w:val="24"/>
-          <w:szCs w:val="24"/>
-          <w:rtl/>
-        </w:rPr>
-        <w:t xml:space="preserve">و </w:t>
-      </w:r>
-      <w:r>
-        <w:rPr>
-          <w:rFonts w:ascii="IRANSansWeb" w:hAnsi="IRANSansWeb" w:cs="IRANSansWeb"/>
-          <w:sz w:val="24"/>
-          <w:szCs w:val="24"/>
-        </w:rPr>
-        <w:t>while</w:t>
-      </w:r>
-      <w:r>
-        <w:rPr>
-          <w:rFonts w:ascii="IRANSansWeb" w:hAnsi="IRANSansWeb" w:cs="IRANSansWeb" w:hint="cs"/>
-          <w:sz w:val="24"/>
-          <w:szCs w:val="24"/>
-          <w:rtl/>
-        </w:rPr>
-        <w:t xml:space="preserve"> که دارای موارد بیشتری از ابتدایی و انتهایی هستند لذا دتکتور را به بیش از دو نقطه گسترش بهدهیم به صورتی که بتواند نقاط ابتدایی و انتهایی و دو نقطه در وسط کد را بگیرد و و کد های پیدا شده رابه ما بر گرداند اما به خاطر هزینه بر بودن میبینیم که در تابع </w:t>
-      </w:r>
-      <w:r>
-        <w:rPr>
-          <w:rFonts w:ascii="IRANSansWeb" w:hAnsi="IRANSansWeb" w:cs="IRANSansWeb"/>
-          <w:sz w:val="24"/>
-          <w:szCs w:val="24"/>
-        </w:rPr>
-        <w:t xml:space="preserve">if </w:t>
-      </w:r>
-      <w:r>
-        <w:rPr>
-          <w:rFonts w:ascii="IRANSansWeb" w:hAnsi="IRANSansWeb" w:cs="IRANSansWeb" w:hint="cs"/>
-          <w:sz w:val="24"/>
-          <w:szCs w:val="24"/>
-          <w:rtl/>
-        </w:rPr>
-        <w:t xml:space="preserve">و </w:t>
-      </w:r>
-      <w:r>
-        <w:rPr>
-          <w:rFonts w:ascii="IRANSansWeb" w:hAnsi="IRANSansWeb" w:cs="IRANSansWeb"/>
-          <w:sz w:val="24"/>
-          <w:szCs w:val="24"/>
-        </w:rPr>
-        <w:t xml:space="preserve">while </w:t>
-      </w:r>
-      <w:r>
-        <w:rPr>
-          <w:rFonts w:ascii="IRANSansWeb" w:hAnsi="IRANSansWeb" w:cs="IRANSansWeb" w:hint="cs"/>
-          <w:sz w:val="24"/>
-          <w:szCs w:val="24"/>
-          <w:rtl/>
-        </w:rPr>
-        <w:t xml:space="preserve">در ابتدای فانکش ها چند بار موارد مختلفی را از دتکتور خواستیم که پیدا کند و این دلیل این همه تعدد است که در جای خودش توضیحات کافی داده شده و نیازی به ادامه نیست </w:t>
-      </w:r>
-      <w:r>
-        <w:rPr>
-          <w:rFonts w:ascii="IRANSansWeb" w:hAnsi="IRANSansWeb" w:cs="IRANSansWeb" w:hint="cs"/>
-          <w:sz w:val="24"/>
-          <w:szCs w:val="24"/>
-          <w:rtl/>
-        </w:rPr>
-        <w:t>.</w:t>
-      </w:r>
-    </w:p>
-    <w:p>
-      <w:pPr>
-        <w:rPr>
-          <w:rFonts w:ascii="IRANSansWeb" w:hAnsi="IRANSansWeb" w:cs="IRANSansWeb"/>
-          <w:sz w:val="24"/>
-          <w:szCs w:val="24"/>
-          <w:rtl/>
-        </w:rPr>
-      </w:pPr>
-      <w:r>
-        <w:rPr>
-          <w:rFonts w:ascii="IRANSansWeb" w:hAnsi="IRANSansWeb" w:cs="IRANSansWeb" w:hint="cs"/>
-          <w:sz w:val="24"/>
-          <w:szCs w:val="24"/>
-          <w:rtl/>
-        </w:rPr>
-        <w:t>در این جا بیشتر به خود فانکشن دتکتور میپردازیم که این گونه عمل میکند :</w:t>
-      </w:r>
-    </w:p>
-    <w:p>
-      <w:pPr>
-        <w:rPr>
-          <w:rFonts w:ascii="IRANSansWeb" w:hAnsi="IRANSansWeb" w:cs="IRANSansWeb" w:hint="cs"/>
-          <w:sz w:val="24"/>
-          <w:szCs w:val="24"/>
-          <w:rtl/>
-        </w:rPr>
-      </w:pPr>
-      <w:r>
-        <w:rPr>
-          <w:rFonts w:ascii="IRANSansWeb" w:hAnsi="IRANSansWeb" w:cs="IRANSansWeb" w:hint="cs"/>
-          <w:sz w:val="24"/>
-          <w:szCs w:val="24"/>
-          <w:rtl/>
-        </w:rPr>
-        <w:t xml:space="preserve">نکته : برای این که بدونیم تعداد المان های درون یک آرایه چند تا است از </w:t>
-      </w:r>
-      <w:r>
-        <w:rPr>
-          <w:rFonts w:ascii="IRANSansWeb" w:hAnsi="IRANSansWeb" w:cs="IRANSansWeb"/>
-          <w:sz w:val="24"/>
-          <w:szCs w:val="24"/>
-        </w:rPr>
-        <w:t>arguments.length</w:t>
-      </w:r>
-      <w:r>
-        <w:rPr>
-          <w:rFonts w:ascii="IRANSansWeb" w:hAnsi="IRANSansWeb" w:cs="IRANSansWeb" w:hint="cs"/>
-          <w:sz w:val="24"/>
-          <w:szCs w:val="24"/>
-          <w:rtl/>
-        </w:rPr>
-        <w:t xml:space="preserve"> استفاده میشود .</w:t>
-      </w:r>
-    </w:p>
-    <w:p>
-      <w:pPr>
-        <w:rPr>
-          <w:rFonts w:ascii="IRANSansWeb" w:hAnsi="IRANSansWeb" w:cs="IRANSansWeb" w:hint="cs"/>
+      </w:pPr>
+    </w:p>
+    <w:p>
+      <w:pPr>
+        <w:rPr>
+          <w:rFonts w:ascii="IRANSansWeb" w:hAnsi="IRANSansWeb" w:cs="IRANSansWeb"/>
+          <w:sz w:val="24"/>
+          <w:szCs w:val="24"/>
+          <w:rtl/>
+        </w:rPr>
+      </w:pPr>
+    </w:p>
+    <w:p>
+      <w:pPr>
+        <w:rPr>
+          <w:rFonts w:ascii="IRANSansWeb" w:hAnsi="IRANSansWeb" w:cs="IRANSansWeb"/>
+          <w:sz w:val="24"/>
+          <w:szCs w:val="24"/>
+          <w:rtl/>
+        </w:rPr>
+      </w:pPr>
+    </w:p>
+    <w:p>
+      <w:pPr>
+        <w:rPr>
+          <w:rFonts w:ascii="IRANSansWeb" w:hAnsi="IRANSansWeb" w:cs="IRANSansWeb"/>
+          <w:sz w:val="24"/>
+          <w:szCs w:val="24"/>
+        </w:rPr>
+      </w:pPr>
+    </w:p>
+    <w:p>
+      <w:pPr>
+        <w:rPr>
+          <w:rFonts w:ascii="IRANSansWeb" w:hAnsi="IRANSansWeb" w:cs="IRANSansWeb"/>
+          <w:sz w:val="24"/>
+          <w:szCs w:val="24"/>
+          <w:rtl/>
+        </w:rPr>
+      </w:pPr>
+    </w:p>
+    <w:p>
+      <w:pPr>
+        <w:rPr>
+          <w:rFonts w:ascii="IRANSansWeb" w:hAnsi="IRANSansWeb" w:cs="IRANSansWeb"/>
+          <w:sz w:val="24"/>
+          <w:szCs w:val="24"/>
+          <w:rtl/>
+        </w:rPr>
+      </w:pPr>
+    </w:p>
+    <w:p>
+      <w:pPr>
+        <w:rPr>
+          <w:rFonts w:ascii="IRANSansWeb" w:hAnsi="IRANSansWeb" w:cs="IRANSansWeb"/>
+          <w:sz w:val="24"/>
+          <w:szCs w:val="24"/>
+          <w:rtl/>
+        </w:rPr>
+      </w:pPr>
+      <w:r>
+        <w:rPr>
+          <w:rFonts w:ascii="IRANSansWeb" w:hAnsi="IRANSansWeb" w:cs="IRANSansWeb"/>
+          <w:sz w:val="24"/>
+          <w:szCs w:val="24"/>
+          <w:rtl/>
+        </w:rPr>
+        <w:t xml:space="preserve"> </w:t>
+      </w:r>
+    </w:p>
+    <w:p>
+      <w:pPr>
+        <w:rPr>
+          <w:rFonts w:ascii="IRANSansWeb" w:hAnsi="IRANSansWeb" w:cs="IRANSansWeb"/>
+          <w:sz w:val="24"/>
+          <w:szCs w:val="24"/>
+          <w:rtl/>
+        </w:rPr>
+      </w:pPr>
+    </w:p>
+    <w:p>
+      <w:pPr>
+        <w:rPr>
+          <w:rFonts w:ascii="IRANSansWeb" w:hAnsi="IRANSansWeb" w:cs="IRANSansWeb"/>
+          <w:sz w:val="24"/>
+          <w:szCs w:val="24"/>
+          <w:rtl/>
+        </w:rPr>
+      </w:pPr>
+      <w:r>
+        <w:rPr>
+          <w:rFonts w:ascii="IRANSansWeb" w:hAnsi="IRANSansWeb" w:cs="IRANSansWeb"/>
+          <w:sz w:val="24"/>
+          <w:szCs w:val="24"/>
+          <w:rtl/>
+        </w:rPr>
+        <w:t xml:space="preserve"> </w:t>
+      </w:r>
+    </w:p>
+    <w:p>
+      <w:pPr>
+        <w:rPr>
+          <w:rFonts w:ascii="IRANSansWeb" w:hAnsi="IRANSansWeb" w:cs="IRANSansWeb"/>
           <w:sz w:val="24"/>
           <w:szCs w:val="24"/>
           <w:rtl/>
@@ -3435,86 +4754,9 @@
     <w:p>
       <w:pPr>
         <w:rPr>
-          <w:rFonts w:ascii="IRANSansWeb" w:hAnsi="IRANSansWeb" w:cs="IRANSansWeb" w:hint="cs"/>
-          <w:sz w:val="24"/>
-          <w:szCs w:val="24"/>
-          <w:rtl/>
-        </w:rPr>
-      </w:pPr>
-    </w:p>
-    <w:p>
-      <w:pPr>
-        <w:rPr>
-          <w:rFonts w:ascii="IRANSansWeb" w:hAnsi="IRANSansWeb" w:cs="IRANSansWeb" w:hint="cs"/>
-          <w:sz w:val="24"/>
-          <w:szCs w:val="24"/>
-          <w:rtl/>
-        </w:rPr>
-      </w:pPr>
-      <w:r>
-        <w:rPr>
-          <w:rFonts w:ascii="IRANSansWeb" w:hAnsi="IRANSansWeb" w:cs="IRANSansWeb" w:hint="cs"/>
-          <w:sz w:val="24"/>
-          <w:szCs w:val="24"/>
-          <w:rtl/>
-        </w:rPr>
-        <w:t xml:space="preserve"> </w:t>
-      </w:r>
-    </w:p>
-    <w:p>
-      <w:pPr>
-        <w:rPr>
-          <w:rFonts w:ascii="IRANSansWeb" w:hAnsi="IRANSansWeb" w:cs="IRANSansWeb" w:hint="cs"/>
-          <w:sz w:val="24"/>
-          <w:szCs w:val="24"/>
-        </w:rPr>
-      </w:pPr>
-    </w:p>
-    <w:p>
-      <w:pPr>
-        <w:rPr>
-          <w:rFonts w:ascii="IRANSansWeb" w:hAnsi="IRANSansWeb" w:cs="IRANSansWeb"/>
-          <w:sz w:val="24"/>
-          <w:szCs w:val="24"/>
-          <w:rtl/>
-        </w:rPr>
-      </w:pPr>
-    </w:p>
-    <w:p>
-      <w:pPr>
-        <w:rPr>
-          <w:rFonts w:ascii="IRANSansWeb" w:hAnsi="IRANSansWeb" w:cs="IRANSansWeb"/>
-          <w:sz w:val="24"/>
-          <w:szCs w:val="24"/>
-          <w:rtl/>
-        </w:rPr>
-      </w:pPr>
-    </w:p>
-    <w:p>
-      <w:pPr>
-        <w:rPr>
-          <w:rFonts w:ascii="IRANSansWeb" w:hAnsi="IRANSansWeb" w:cs="IRANSansWeb"/>
-          <w:sz w:val="24"/>
-          <w:szCs w:val="24"/>
-        </w:rPr>
-      </w:pPr>
-    </w:p>
-    <w:p>
-      <w:pPr>
-        <w:rPr>
-          <w:rFonts w:ascii="IRANSansWeb" w:hAnsi="IRANSansWeb" w:cs="IRANSansWeb"/>
-          <w:sz w:val="24"/>
-          <w:szCs w:val="24"/>
-        </w:rPr>
-      </w:pPr>
-    </w:p>
-    <w:p>
-      <w:pPr>
-        <w:rPr>
-          <w:rFonts w:ascii="IRANSansWeb" w:hAnsi="IRANSansWeb" w:cs="IRANSansWeb"/>
-          <w:sz w:val="24"/>
-          <w:szCs w:val="24"/>
-          <w:rtl/>
+          <w:rFonts w:ascii="IRANSansWeb" w:hAnsi="IRANSansWeb" w:cs="IRANSansWeb"/>
+          <w:sz w:val="24"/>
+          <w:szCs w:val="24"/>
         </w:rPr>
       </w:pPr>
     </w:p>
@@ -4306,7 +5548,6 @@
   <w:style w:type="character" w:default="1" w:styleId="DefaultParagraphFont">
     <w:name w:val="Default Paragraph Font"/>
     <w:uiPriority w:val="1"/>
-    <w:semiHidden/>
     <w:unhideWhenUsed/>
   </w:style>
   <w:style w:type="table" w:default="1" w:styleId="TableNormal">
@@ -4546,6 +5787,16 @@
       <w:rFonts w:ascii="Segoe UI" w:hAnsi="Segoe UI" w:cs="Segoe UI"/>
       <w:sz w:val="18"/>
       <w:szCs w:val="18"/>
+    </w:rPr>
+  </w:style>
+  <w:style w:type="character" w:styleId="PlaceholderText">
+    <w:name w:val="Placeholder Text"/>
+    <w:basedOn w:val="DefaultParagraphFont"/>
+    <w:uiPriority w:val="99"/>
+    <w:semiHidden/>
+    <w:rsid w:val="007B3B04"/>
+    <w:rPr>
+      <w:color w:val="808080"/>
     </w:rPr>
   </w:style>
 </w:styles>
